--- a/15. Leetcode/2095. 删除链表的中间节点.docx
+++ b/15. Leetcode/2095. 删除链表的中间节点.docx
@@ -14,11 +14,6 @@
       </w:r>
     </w:p>
     <w:p>
-      <w:pPr>
-        <w:rPr>
-          <w:rFonts w:hint="eastAsia"/>
-        </w:rPr>
-      </w:pPr>
       <w:r>
         <w:tab/>
       </w:r>
@@ -68,9 +63,6 @@
     <w:p>
       <w:pPr>
         <w:ind w:firstLine="420"/>
-        <w:rPr>
-          <w:rFonts w:hint="eastAsia"/>
-        </w:rPr>
       </w:pPr>
       <w:r>
         <w:rPr>
@@ -102,19 +94,11 @@
         </w:rPr>
         <w:t>⌋</w:t>
       </w:r>
-      <w:proofErr w:type="gramStart"/>
-      <w:r>
-        <w:rPr>
-          <w:rFonts w:hint="eastAsia"/>
-        </w:rPr>
-        <w:t>个</w:t>
-      </w:r>
-      <w:proofErr w:type="gramEnd"/>
-      <w:r>
-        <w:rPr>
-          <w:rFonts w:hint="eastAsia"/>
-        </w:rPr>
-        <w:t>节点（下标从</w:t>
+      <w:r>
+        <w:rPr>
+          <w:rFonts w:hint="eastAsia"/>
+        </w:rPr>
+        <w:t>个节点（下标从</w:t>
       </w:r>
       <w:r>
         <w:t>0</w:t>
@@ -159,9 +143,6 @@
     <w:p>
       <w:pPr>
         <w:ind w:firstLine="420"/>
-        <w:rPr>
-          <w:rFonts w:hint="eastAsia"/>
-        </w:rPr>
       </w:pPr>
       <w:r>
         <w:rPr>
@@ -291,11 +272,6 @@
       </w:r>
     </w:p>
     <w:p>
-      <w:pPr>
-        <w:rPr>
-          <w:rFonts w:hint="eastAsia"/>
-        </w:rPr>
-      </w:pPr>
       <w:r>
         <w:t xml:space="preserve"> </w:t>
       </w:r>
@@ -327,9 +303,6 @@
       <w:pPr>
         <w:pStyle w:val="a0"/>
         <w:jc w:val="center"/>
-        <w:rPr>
-          <w:rFonts w:hint="eastAsia"/>
-        </w:rPr>
       </w:pPr>
       <w:r>
         <w:rPr>
@@ -351,7 +324,7 @@
                     <pic:cNvPicPr/>
                   </pic:nvPicPr>
                   <pic:blipFill>
-                    <a:blip r:embed="rId4"/>
+                    <a:blip r:embed="rId7"/>
                     <a:stretch>
                       <a:fillRect/>
                     </a:stretch>
@@ -375,9 +348,6 @@
     <w:p>
       <w:pPr>
         <w:ind w:firstLine="420"/>
-        <w:rPr>
-          <w:rFonts w:hint="eastAsia"/>
-        </w:rPr>
       </w:pPr>
       <w:r>
         <w:rPr>
@@ -395,9 +365,6 @@
     <w:p>
       <w:pPr>
         <w:ind w:firstLine="420"/>
-        <w:rPr>
-          <w:rFonts w:hint="eastAsia"/>
-        </w:rPr>
       </w:pPr>
       <w:r>
         <w:rPr>
@@ -415,9 +382,6 @@
     <w:p>
       <w:pPr>
         <w:ind w:firstLine="420"/>
-        <w:rPr>
-          <w:rFonts w:hint="eastAsia"/>
-        </w:rPr>
       </w:pPr>
       <w:r>
         <w:rPr>
@@ -429,9 +393,6 @@
     <w:p>
       <w:pPr>
         <w:ind w:firstLine="420"/>
-        <w:rPr>
-          <w:rFonts w:hint="eastAsia"/>
-        </w:rPr>
       </w:pPr>
       <w:r>
         <w:rPr>
@@ -443,9 +404,6 @@
     <w:p>
       <w:pPr>
         <w:ind w:firstLine="420"/>
-        <w:rPr>
-          <w:rFonts w:hint="eastAsia"/>
-        </w:rPr>
       </w:pPr>
       <w:r>
         <w:rPr>
@@ -493,9 +451,6 @@
     <w:p>
       <w:pPr>
         <w:ind w:firstLine="420"/>
-        <w:rPr>
-          <w:rFonts w:hint="eastAsia"/>
-        </w:rPr>
       </w:pPr>
       <w:r>
         <w:rPr>
@@ -537,9 +492,6 @@
       <w:pPr>
         <w:pStyle w:val="a0"/>
         <w:jc w:val="center"/>
-        <w:rPr>
-          <w:rFonts w:hint="eastAsia"/>
-        </w:rPr>
       </w:pPr>
       <w:r>
         <w:rPr>
@@ -561,7 +513,7 @@
                     <pic:cNvPicPr/>
                   </pic:nvPicPr>
                   <pic:blipFill>
-                    <a:blip r:embed="rId5"/>
+                    <a:blip r:embed="rId8"/>
                     <a:stretch>
                       <a:fillRect/>
                     </a:stretch>
@@ -585,9 +537,6 @@
     <w:p>
       <w:pPr>
         <w:ind w:firstLine="420"/>
-        <w:rPr>
-          <w:rFonts w:hint="eastAsia"/>
-        </w:rPr>
       </w:pPr>
       <w:r>
         <w:rPr>
@@ -605,9 +554,6 @@
     <w:p>
       <w:pPr>
         <w:ind w:firstLine="420"/>
-        <w:rPr>
-          <w:rFonts w:hint="eastAsia"/>
-        </w:rPr>
       </w:pPr>
       <w:r>
         <w:rPr>
@@ -625,9 +571,6 @@
     <w:p>
       <w:pPr>
         <w:ind w:firstLine="420"/>
-        <w:rPr>
-          <w:rFonts w:hint="eastAsia"/>
-        </w:rPr>
       </w:pPr>
       <w:r>
         <w:rPr>
@@ -639,9 +582,6 @@
     <w:p>
       <w:pPr>
         <w:ind w:firstLine="420"/>
-        <w:rPr>
-          <w:rFonts w:hint="eastAsia"/>
-        </w:rPr>
       </w:pPr>
       <w:r>
         <w:rPr>
@@ -653,9 +593,6 @@
     <w:p>
       <w:pPr>
         <w:ind w:firstLine="420"/>
-        <w:rPr>
-          <w:rFonts w:hint="eastAsia"/>
-        </w:rPr>
       </w:pPr>
       <w:r>
         <w:rPr>
@@ -727,9 +664,6 @@
       <w:pPr>
         <w:pStyle w:val="a0"/>
         <w:jc w:val="center"/>
-        <w:rPr>
-          <w:rFonts w:hint="eastAsia"/>
-        </w:rPr>
       </w:pPr>
       <w:r>
         <w:rPr>
@@ -751,7 +685,7 @@
                     <pic:cNvPicPr/>
                   </pic:nvPicPr>
                   <pic:blipFill>
-                    <a:blip r:embed="rId6"/>
+                    <a:blip r:embed="rId9"/>
                     <a:stretch>
                       <a:fillRect/>
                     </a:stretch>
@@ -775,9 +709,6 @@
     <w:p>
       <w:pPr>
         <w:ind w:firstLine="420"/>
-        <w:rPr>
-          <w:rFonts w:hint="eastAsia"/>
-        </w:rPr>
       </w:pPr>
       <w:r>
         <w:rPr>
@@ -796,9 +727,6 @@
     <w:p>
       <w:pPr>
         <w:ind w:firstLine="420"/>
-        <w:rPr>
-          <w:rFonts w:hint="eastAsia"/>
-        </w:rPr>
       </w:pPr>
       <w:r>
         <w:rPr>
@@ -816,9 +744,6 @@
     <w:p>
       <w:pPr>
         <w:ind w:firstLine="420"/>
-        <w:rPr>
-          <w:rFonts w:hint="eastAsia"/>
-        </w:rPr>
       </w:pPr>
       <w:r>
         <w:rPr>
@@ -830,9 +755,6 @@
     <w:p>
       <w:pPr>
         <w:ind w:firstLine="420"/>
-        <w:rPr>
-          <w:rFonts w:hint="eastAsia"/>
-        </w:rPr>
       </w:pPr>
       <w:r>
         <w:rPr>
@@ -844,9 +766,6 @@
     <w:p>
       <w:pPr>
         <w:ind w:firstLine="420"/>
-        <w:rPr>
-          <w:rFonts w:hint="eastAsia"/>
-        </w:rPr>
       </w:pPr>
       <w:r>
         <w:rPr>
@@ -894,9 +813,6 @@
     <w:p>
       <w:pPr>
         <w:ind w:firstLine="420"/>
-        <w:rPr>
-          <w:rFonts w:hint="eastAsia"/>
-        </w:rPr>
       </w:pPr>
       <w:r>
         <w:rPr>
@@ -938,29 +854,10 @@
         <w:rPr>
           <w:rFonts w:hint="eastAsia"/>
         </w:rPr>
-        <w:t>后剩下的唯一</w:t>
-      </w:r>
-      <w:proofErr w:type="gramStart"/>
-      <w:r>
-        <w:rPr>
-          <w:rFonts w:hint="eastAsia"/>
-        </w:rPr>
-        <w:t>一个</w:t>
-      </w:r>
-      <w:proofErr w:type="gramEnd"/>
-      <w:r>
-        <w:rPr>
-          <w:rFonts w:hint="eastAsia"/>
-        </w:rPr>
-        <w:t>节点。</w:t>
-      </w:r>
-    </w:p>
-    <w:p>
-      <w:pPr>
-        <w:rPr>
-          <w:rFonts w:hint="eastAsia"/>
-        </w:rPr>
-      </w:pPr>
+        <w:t>后剩下的唯一一个节点。</w:t>
+      </w:r>
+    </w:p>
+    <w:p>
       <w:r>
         <w:t xml:space="preserve"> </w:t>
       </w:r>
@@ -968,9 +865,6 @@
     <w:p>
       <w:pPr>
         <w:ind w:firstLine="420"/>
-        <w:rPr>
-          <w:rFonts w:hint="eastAsia"/>
-        </w:rPr>
       </w:pPr>
       <w:r>
         <w:rPr>
@@ -982,9 +876,6 @@
     <w:p>
       <w:pPr>
         <w:ind w:firstLine="420"/>
-        <w:rPr>
-          <w:rFonts w:hint="eastAsia"/>
-        </w:rPr>
       </w:pPr>
       <w:r>
         <w:rPr>
@@ -1021,20 +912,9 @@
     <w:p>
       <w:pPr>
         <w:ind w:firstLine="420"/>
-        <w:rPr>
-          <w:rFonts w:hint="eastAsia"/>
-        </w:rPr>
-      </w:pPr>
-      <w:r>
-        <w:t xml:space="preserve">1 &lt;= </w:t>
-      </w:r>
-      <w:proofErr w:type="spellStart"/>
-      <w:r>
-        <w:t>Node.val</w:t>
-      </w:r>
-      <w:proofErr w:type="spellEnd"/>
-      <w:r>
-        <w:t xml:space="preserve"> &lt;= 10</w:t>
+      </w:pPr>
+      <w:r>
+        <w:t>1 &lt;= Node.val &lt;= 10</w:t>
       </w:r>
       <w:r>
         <w:rPr>
@@ -1062,21 +942,7 @@
         <w:rPr>
           <w:rFonts w:hint="eastAsia"/>
         </w:rPr>
-        <w:t>方法</w:t>
-      </w:r>
-      <w:proofErr w:type="gramStart"/>
-      <w:r>
-        <w:rPr>
-          <w:rFonts w:hint="eastAsia"/>
-        </w:rPr>
-        <w:t>一</w:t>
-      </w:r>
-      <w:proofErr w:type="gramEnd"/>
-      <w:r>
-        <w:rPr>
-          <w:rFonts w:hint="eastAsia"/>
-        </w:rPr>
-        <w:t>：双指针</w:t>
+        <w:t>方法一：双指针</w:t>
       </w:r>
       <w:r>
         <w:rPr>
@@ -1105,9 +971,7 @@
     <w:p>
       <w:pPr>
         <w:pStyle w:val="a0"/>
-        <w:rPr>
-          <w:rFonts w:hint="eastAsia"/>
-        </w:rPr>
+        <w:spacing w:after="0"/>
       </w:pPr>
       <w:r>
         <w:tab/>
@@ -1115,8 +979,15 @@
       <w:r>
         <w:rPr>
           <w:rFonts w:hint="eastAsia"/>
-        </w:rPr>
-        <w:t>由于链表不支持随机访问，因此常见的找出链表中间节点的方法是使用快慢指针：即我们使用两个指针</w:t>
+          <w:color w:val="FF0000"/>
+        </w:rPr>
+        <w:t>由于链表不支持随机访问，因此常见的找出链表中间节点的方法是使用快慢指针</w:t>
+      </w:r>
+      <w:r>
+        <w:rPr>
+          <w:rFonts w:hint="eastAsia"/>
+        </w:rPr>
+        <w:t>：即我们使用两个指针</w:t>
       </w:r>
       <w:r>
         <w:rPr>
@@ -1170,10 +1041,8 @@
     <w:p>
       <w:pPr>
         <w:pStyle w:val="a0"/>
-        <w:ind w:firstLine="420"/>
-        <w:rPr>
-          <w:rFonts w:hint="eastAsia"/>
-        </w:rPr>
+        <w:spacing w:after="0"/>
+        <w:ind w:firstLine="420"/>
       </w:pPr>
       <w:r>
         <w:rPr>
@@ -1245,10 +1114,8 @@
     <w:p>
       <w:pPr>
         <w:pStyle w:val="a0"/>
-        <w:ind w:firstLine="420"/>
-        <w:rPr>
-          <w:rFonts w:hint="eastAsia"/>
-        </w:rPr>
+        <w:spacing w:after="0"/>
+        <w:ind w:firstLine="420"/>
       </w:pPr>
       <w:r>
         <w:rPr>
@@ -1260,10 +1127,8 @@
     <w:p>
       <w:pPr>
         <w:pStyle w:val="a0"/>
-        <w:ind w:firstLine="420"/>
-        <w:rPr>
-          <w:rFonts w:hint="eastAsia"/>
-        </w:rPr>
+        <w:spacing w:after="0"/>
+        <w:ind w:firstLine="420"/>
       </w:pPr>
       <w:r>
         <w:rPr>
@@ -1287,6 +1152,55 @@
     <w:p>
       <w:pPr>
         <w:pStyle w:val="a0"/>
+        <w:spacing w:after="0"/>
+        <w:ind w:firstLine="420"/>
+      </w:pPr>
+      <w:r>
+        <w:rPr>
+          <w:rFonts w:hint="eastAsia"/>
+        </w:rPr>
+        <w:t>说明：对于链表的下标访问，比如中间节点，倒序以及间隔的节点，这种有两个方法：</w:t>
+      </w:r>
+    </w:p>
+    <w:p>
+      <w:pPr>
+        <w:pStyle w:val="a0"/>
+        <w:numPr>
+          <w:ilvl w:val="0"/>
+          <w:numId w:val="1"/>
+        </w:numPr>
+        <w:spacing w:after="0"/>
+      </w:pPr>
+      <w:r>
+        <w:rPr>
+          <w:rFonts w:hint="eastAsia"/>
+        </w:rPr>
+        <w:t>数组，存储节点然后按照数组下标访问</w:t>
+      </w:r>
+    </w:p>
+    <w:p>
+      <w:pPr>
+        <w:pStyle w:val="a0"/>
+        <w:numPr>
+          <w:ilvl w:val="0"/>
+          <w:numId w:val="1"/>
+        </w:numPr>
+        <w:spacing w:after="0"/>
+        <w:rPr>
+          <w:rFonts w:hint="eastAsia"/>
+        </w:rPr>
+      </w:pPr>
+      <w:r>
+        <w:rPr>
+          <w:rFonts w:hint="eastAsia"/>
+        </w:rPr>
+        <w:t>快慢指针，这种一般适用于中间节点等</w:t>
+      </w:r>
+    </w:p>
+    <w:p>
+      <w:pPr>
+        <w:pStyle w:val="a0"/>
+        <w:spacing w:after="0"/>
       </w:pPr>
       <w:r>
         <w:tab/>
@@ -1303,9 +1217,8 @@
         <w:pStyle w:val="a0"/>
       </w:pPr>
       <w:r>
+        <w:lastRenderedPageBreak/>
         <w:tab/>
-      </w:r>
-      <w:r>
         <w:t>/**</w:t>
       </w:r>
     </w:p>
@@ -1315,15 +1228,7 @@
         <w:ind w:leftChars="200" w:left="480"/>
       </w:pPr>
       <w:r>
-        <w:t xml:space="preserve"> * Definition for </w:t>
-      </w:r>
-      <w:proofErr w:type="gramStart"/>
-      <w:r>
-        <w:t>singly-linked</w:t>
-      </w:r>
-      <w:proofErr w:type="gramEnd"/>
-      <w:r>
-        <w:t xml:space="preserve"> list.</w:t>
+        <w:t xml:space="preserve"> * Definition for singly-linked list.</w:t>
       </w:r>
     </w:p>
     <w:p>
@@ -1332,24 +1237,212 @@
         <w:ind w:leftChars="200" w:left="480"/>
       </w:pPr>
       <w:r>
+        <w:t xml:space="preserve"> * struct ListNode {</w:t>
+      </w:r>
+    </w:p>
+    <w:p>
+      <w:pPr>
+        <w:pStyle w:val="a0"/>
+        <w:ind w:leftChars="200" w:left="480"/>
+      </w:pPr>
+      <w:r>
+        <w:t xml:space="preserve"> *     int val;</w:t>
+      </w:r>
+    </w:p>
+    <w:p>
+      <w:pPr>
+        <w:pStyle w:val="a0"/>
+        <w:ind w:leftChars="200" w:left="480"/>
+      </w:pPr>
+      <w:r>
+        <w:t xml:space="preserve"> *     ListNode *next;</w:t>
+      </w:r>
+    </w:p>
+    <w:p>
+      <w:pPr>
+        <w:pStyle w:val="a0"/>
+        <w:ind w:leftChars="200" w:left="480"/>
+      </w:pPr>
+      <w:r>
+        <w:t xml:space="preserve"> *     ListNode() : val(0), next(nullptr) {}</w:t>
+      </w:r>
+    </w:p>
+    <w:p>
+      <w:pPr>
+        <w:pStyle w:val="a0"/>
+        <w:ind w:leftChars="200" w:left="480"/>
+      </w:pPr>
+      <w:r>
+        <w:t xml:space="preserve"> *     ListNode(int x) : val(x), next(nullptr) {}</w:t>
+      </w:r>
+    </w:p>
+    <w:p>
+      <w:pPr>
+        <w:pStyle w:val="a0"/>
+        <w:ind w:leftChars="200" w:left="480"/>
+      </w:pPr>
+      <w:r>
+        <w:t xml:space="preserve"> *     ListNode(int x, ListNode *next) : val(x), next(next) {}</w:t>
+      </w:r>
+    </w:p>
+    <w:p>
+      <w:pPr>
+        <w:pStyle w:val="a0"/>
+        <w:ind w:leftChars="200" w:left="480"/>
+      </w:pPr>
+      <w:r>
+        <w:t xml:space="preserve"> * };</w:t>
+      </w:r>
+    </w:p>
+    <w:p>
+      <w:pPr>
+        <w:pStyle w:val="a0"/>
+        <w:ind w:leftChars="200" w:left="480"/>
+      </w:pPr>
+      <w:r>
+        <w:t xml:space="preserve"> */</w:t>
+      </w:r>
+    </w:p>
+    <w:p>
+      <w:pPr>
+        <w:pStyle w:val="a0"/>
+        <w:ind w:leftChars="200" w:left="480"/>
+      </w:pPr>
+      <w:r>
+        <w:t>class Solution {</w:t>
+      </w:r>
+    </w:p>
+    <w:p>
+      <w:pPr>
+        <w:pStyle w:val="a0"/>
+        <w:ind w:leftChars="200" w:left="480"/>
+      </w:pPr>
+      <w:r>
+        <w:t>public:</w:t>
+      </w:r>
+    </w:p>
+    <w:p>
+      <w:pPr>
+        <w:pStyle w:val="a0"/>
+        <w:ind w:leftChars="200" w:left="480"/>
+      </w:pPr>
+      <w:r>
+        <w:t xml:space="preserve">    ListNode* deleteMiddle(ListNode* head) {</w:t>
+      </w:r>
+    </w:p>
+    <w:p>
+      <w:pPr>
+        <w:pStyle w:val="a0"/>
+        <w:ind w:leftChars="200" w:left="480"/>
+      </w:pPr>
+      <w:r>
+        <w:t xml:space="preserve">        if (head-&gt;next == nullptr)  return nullptr;</w:t>
+      </w:r>
+    </w:p>
+    <w:p>
+      <w:pPr>
+        <w:pStyle w:val="a0"/>
+        <w:ind w:leftChars="200" w:left="480"/>
+      </w:pPr>
+    </w:p>
+    <w:p>
+      <w:pPr>
+        <w:pStyle w:val="a0"/>
+        <w:ind w:leftChars="200" w:left="480"/>
+      </w:pPr>
+      <w:r>
+        <w:t xml:space="preserve">        ListNode *slow = head;</w:t>
+      </w:r>
+    </w:p>
+    <w:p>
+      <w:pPr>
+        <w:pStyle w:val="a0"/>
+        <w:ind w:leftChars="200" w:left="480"/>
+      </w:pPr>
+      <w:r>
+        <w:t xml:space="preserve">        ListNode *fast = head;</w:t>
+      </w:r>
+    </w:p>
+    <w:p>
+      <w:pPr>
+        <w:pStyle w:val="a0"/>
+        <w:ind w:leftChars="200" w:left="480"/>
+      </w:pPr>
+      <w:r>
+        <w:t xml:space="preserve">        ListNode *prev = nullptr;</w:t>
+      </w:r>
+    </w:p>
+    <w:p>
+      <w:pPr>
+        <w:pStyle w:val="a0"/>
+        <w:ind w:leftChars="200" w:left="480"/>
+      </w:pPr>
+      <w:r>
+        <w:t xml:space="preserve">        while(fast &amp;&amp; fast-&gt;next) {</w:t>
+      </w:r>
+    </w:p>
+    <w:p>
+      <w:pPr>
+        <w:pStyle w:val="a0"/>
+        <w:ind w:leftChars="200" w:left="480"/>
+      </w:pPr>
+      <w:r>
+        <w:t xml:space="preserve">            fast = fast-&gt;next-&gt;next;</w:t>
+      </w:r>
+    </w:p>
+    <w:p>
+      <w:pPr>
+        <w:pStyle w:val="a0"/>
+        <w:ind w:leftChars="200" w:left="480"/>
+      </w:pPr>
+      <w:r>
+        <w:t xml:space="preserve">            prev = slow;</w:t>
+      </w:r>
+    </w:p>
+    <w:p>
+      <w:pPr>
+        <w:pStyle w:val="a0"/>
+        <w:ind w:leftChars="200" w:left="480"/>
+      </w:pPr>
+      <w:r>
+        <w:t xml:space="preserve">            slow = slow-&gt;next;</w:t>
+      </w:r>
+    </w:p>
+    <w:p>
+      <w:pPr>
+        <w:pStyle w:val="a0"/>
+        <w:ind w:leftChars="200" w:left="480"/>
+      </w:pPr>
+      <w:r>
+        <w:t xml:space="preserve">        }</w:t>
+      </w:r>
+    </w:p>
+    <w:p>
+      <w:pPr>
+        <w:pStyle w:val="a0"/>
+        <w:ind w:leftChars="200" w:left="480"/>
+      </w:pPr>
+      <w:r>
+        <w:t xml:space="preserve">        prev-&gt;next = prev-&gt;next-&gt;next;</w:t>
+      </w:r>
+    </w:p>
+    <w:p>
+      <w:pPr>
+        <w:pStyle w:val="a0"/>
+        <w:ind w:leftChars="200" w:left="480"/>
+      </w:pPr>
+      <w:r>
+        <w:t xml:space="preserve">        return head;</w:t>
+      </w:r>
+    </w:p>
+    <w:p>
+      <w:pPr>
+        <w:pStyle w:val="a0"/>
+        <w:ind w:leftChars="200" w:left="480"/>
+      </w:pPr>
+      <w:r>
         <w:lastRenderedPageBreak/>
-        <w:t xml:space="preserve"> * </w:t>
-      </w:r>
-      <w:proofErr w:type="gramStart"/>
-      <w:r>
-        <w:t>struct</w:t>
-      </w:r>
-      <w:proofErr w:type="gramEnd"/>
-      <w:r>
-        <w:t xml:space="preserve"> </w:t>
-      </w:r>
-      <w:proofErr w:type="spellStart"/>
-      <w:r>
-        <w:t>ListNode</w:t>
-      </w:r>
-      <w:proofErr w:type="spellEnd"/>
-      <w:r>
-        <w:t xml:space="preserve"> {</w:t>
+        <w:t xml:space="preserve">    }</w:t>
       </w:r>
     </w:p>
     <w:p>
@@ -1358,495 +1451,12 @@
         <w:ind w:leftChars="200" w:left="480"/>
       </w:pPr>
       <w:r>
-        <w:t xml:space="preserve"> *     </w:t>
-      </w:r>
-      <w:proofErr w:type="gramStart"/>
-      <w:r>
-        <w:t>int</w:t>
-      </w:r>
-      <w:proofErr w:type="gramEnd"/>
-      <w:r>
-        <w:t xml:space="preserve"> </w:t>
-      </w:r>
-      <w:proofErr w:type="spellStart"/>
-      <w:r>
-        <w:t>val</w:t>
-      </w:r>
-      <w:proofErr w:type="spellEnd"/>
-      <w:r>
-        <w:t>;</w:t>
-      </w:r>
-    </w:p>
-    <w:p>
-      <w:pPr>
-        <w:pStyle w:val="a0"/>
-        <w:ind w:leftChars="200" w:left="480"/>
-      </w:pPr>
-      <w:r>
-        <w:t xml:space="preserve"> *     </w:t>
-      </w:r>
-      <w:proofErr w:type="spellStart"/>
-      <w:r>
-        <w:t>ListNode</w:t>
-      </w:r>
-      <w:proofErr w:type="spellEnd"/>
-      <w:r>
-        <w:t xml:space="preserve"> *</w:t>
-      </w:r>
-      <w:proofErr w:type="gramStart"/>
-      <w:r>
-        <w:t>next;</w:t>
-      </w:r>
-      <w:proofErr w:type="gramEnd"/>
-    </w:p>
-    <w:p>
-      <w:pPr>
-        <w:pStyle w:val="a0"/>
-        <w:ind w:leftChars="200" w:left="480"/>
-      </w:pPr>
-      <w:r>
-        <w:t xml:space="preserve"> *     </w:t>
-      </w:r>
-      <w:proofErr w:type="spellStart"/>
-      <w:proofErr w:type="gramStart"/>
-      <w:r>
-        <w:t>ListNode</w:t>
-      </w:r>
-      <w:proofErr w:type="spellEnd"/>
-      <w:r>
-        <w:t>(</w:t>
-      </w:r>
-      <w:proofErr w:type="gramEnd"/>
-      <w:r>
-        <w:t xml:space="preserve">) : </w:t>
-      </w:r>
-      <w:proofErr w:type="spellStart"/>
-      <w:r>
-        <w:t>val</w:t>
-      </w:r>
-      <w:proofErr w:type="spellEnd"/>
-      <w:r>
-        <w:t>(0), next(</w:t>
-      </w:r>
-      <w:proofErr w:type="spellStart"/>
-      <w:r>
-        <w:t>nullptr</w:t>
-      </w:r>
-      <w:proofErr w:type="spellEnd"/>
-      <w:r>
-        <w:t>) {}</w:t>
-      </w:r>
-    </w:p>
-    <w:p>
-      <w:pPr>
-        <w:pStyle w:val="a0"/>
-        <w:ind w:leftChars="200" w:left="480"/>
-      </w:pPr>
-      <w:r>
-        <w:t xml:space="preserve"> *     </w:t>
-      </w:r>
-      <w:proofErr w:type="spellStart"/>
-      <w:proofErr w:type="gramStart"/>
-      <w:r>
-        <w:t>ListNode</w:t>
-      </w:r>
-      <w:proofErr w:type="spellEnd"/>
-      <w:r>
-        <w:t>(</w:t>
-      </w:r>
-      <w:proofErr w:type="gramEnd"/>
-      <w:r>
-        <w:t xml:space="preserve">int x) : </w:t>
-      </w:r>
-      <w:proofErr w:type="spellStart"/>
-      <w:r>
-        <w:t>val</w:t>
-      </w:r>
-      <w:proofErr w:type="spellEnd"/>
-      <w:r>
-        <w:t>(x), next(</w:t>
-      </w:r>
-      <w:proofErr w:type="spellStart"/>
-      <w:r>
-        <w:t>nullptr</w:t>
-      </w:r>
-      <w:proofErr w:type="spellEnd"/>
-      <w:r>
-        <w:t>) {}</w:t>
-      </w:r>
-    </w:p>
-    <w:p>
-      <w:pPr>
-        <w:pStyle w:val="a0"/>
-        <w:ind w:leftChars="200" w:left="480"/>
-      </w:pPr>
-      <w:r>
-        <w:t xml:space="preserve"> *     </w:t>
-      </w:r>
-      <w:proofErr w:type="spellStart"/>
-      <w:proofErr w:type="gramStart"/>
-      <w:r>
-        <w:t>ListNode</w:t>
-      </w:r>
-      <w:proofErr w:type="spellEnd"/>
-      <w:r>
-        <w:t>(</w:t>
-      </w:r>
-      <w:proofErr w:type="gramEnd"/>
-      <w:r>
-        <w:t xml:space="preserve">int x, </w:t>
-      </w:r>
-      <w:proofErr w:type="spellStart"/>
-      <w:r>
-        <w:t>ListNode</w:t>
-      </w:r>
-      <w:proofErr w:type="spellEnd"/>
-      <w:r>
-        <w:t xml:space="preserve"> *next) : </w:t>
-      </w:r>
-      <w:proofErr w:type="spellStart"/>
-      <w:r>
-        <w:t>val</w:t>
-      </w:r>
-      <w:proofErr w:type="spellEnd"/>
-      <w:r>
-        <w:t>(x), next(next) {}</w:t>
-      </w:r>
-    </w:p>
-    <w:p>
-      <w:pPr>
-        <w:pStyle w:val="a0"/>
-        <w:ind w:leftChars="200" w:left="480"/>
-      </w:pPr>
-      <w:r>
-        <w:t xml:space="preserve"> * };</w:t>
-      </w:r>
-    </w:p>
-    <w:p>
-      <w:pPr>
-        <w:pStyle w:val="a0"/>
-        <w:ind w:leftChars="200" w:left="480"/>
-      </w:pPr>
-      <w:r>
-        <w:t xml:space="preserve"> */</w:t>
-      </w:r>
-    </w:p>
-    <w:p>
-      <w:pPr>
-        <w:pStyle w:val="a0"/>
-        <w:ind w:leftChars="200" w:left="480"/>
-      </w:pPr>
-      <w:r>
-        <w:t>class Solution {</w:t>
-      </w:r>
-    </w:p>
-    <w:p>
-      <w:pPr>
-        <w:pStyle w:val="a0"/>
-        <w:ind w:leftChars="200" w:left="480"/>
-      </w:pPr>
-      <w:r>
-        <w:t>public:</w:t>
-      </w:r>
-    </w:p>
-    <w:p>
-      <w:pPr>
-        <w:pStyle w:val="a0"/>
-        <w:ind w:leftChars="200" w:left="480"/>
-      </w:pPr>
-      <w:r>
-        <w:t xml:space="preserve">    </w:t>
-      </w:r>
-      <w:proofErr w:type="spellStart"/>
-      <w:r>
-        <w:t>ListNode</w:t>
-      </w:r>
-      <w:proofErr w:type="spellEnd"/>
-      <w:r>
-        <w:t xml:space="preserve">* </w:t>
-      </w:r>
-      <w:proofErr w:type="spellStart"/>
-      <w:proofErr w:type="gramStart"/>
-      <w:r>
-        <w:t>deleteMiddle</w:t>
-      </w:r>
-      <w:proofErr w:type="spellEnd"/>
-      <w:r>
-        <w:t>(</w:t>
-      </w:r>
-      <w:proofErr w:type="spellStart"/>
-      <w:proofErr w:type="gramEnd"/>
-      <w:r>
-        <w:t>ListNode</w:t>
-      </w:r>
-      <w:proofErr w:type="spellEnd"/>
-      <w:r>
-        <w:t>* head) {</w:t>
-      </w:r>
-    </w:p>
-    <w:p>
-      <w:pPr>
-        <w:pStyle w:val="a0"/>
-        <w:ind w:leftChars="200" w:left="480"/>
-      </w:pPr>
-      <w:r>
-        <w:t xml:space="preserve">        if (head-&gt;next == </w:t>
-      </w:r>
-      <w:proofErr w:type="spellStart"/>
-      <w:proofErr w:type="gramStart"/>
-      <w:r>
-        <w:t>nullptr</w:t>
-      </w:r>
-      <w:proofErr w:type="spellEnd"/>
-      <w:r>
-        <w:t>)  return</w:t>
-      </w:r>
-      <w:proofErr w:type="gramEnd"/>
-      <w:r>
-        <w:t xml:space="preserve"> </w:t>
-      </w:r>
-      <w:proofErr w:type="spellStart"/>
-      <w:r>
-        <w:t>nullptr</w:t>
-      </w:r>
-      <w:proofErr w:type="spellEnd"/>
-      <w:r>
-        <w:t>;</w:t>
-      </w:r>
-    </w:p>
-    <w:p>
-      <w:pPr>
-        <w:pStyle w:val="a0"/>
-        <w:ind w:leftChars="200" w:left="480"/>
-      </w:pPr>
-    </w:p>
-    <w:p>
-      <w:pPr>
-        <w:pStyle w:val="a0"/>
-        <w:ind w:leftChars="200" w:left="480"/>
-      </w:pPr>
-      <w:r>
-        <w:t xml:space="preserve">        </w:t>
-      </w:r>
-      <w:proofErr w:type="spellStart"/>
-      <w:r>
-        <w:t>ListNode</w:t>
-      </w:r>
-      <w:proofErr w:type="spellEnd"/>
-      <w:r>
-        <w:t xml:space="preserve"> *slow = </w:t>
-      </w:r>
-      <w:proofErr w:type="gramStart"/>
-      <w:r>
-        <w:t>head;</w:t>
-      </w:r>
-      <w:proofErr w:type="gramEnd"/>
-    </w:p>
-    <w:p>
-      <w:pPr>
-        <w:pStyle w:val="a0"/>
-        <w:ind w:leftChars="200" w:left="480"/>
-      </w:pPr>
-      <w:r>
-        <w:t xml:space="preserve">        </w:t>
-      </w:r>
-      <w:proofErr w:type="spellStart"/>
-      <w:r>
-        <w:t>ListNode</w:t>
-      </w:r>
-      <w:proofErr w:type="spellEnd"/>
-      <w:r>
-        <w:t xml:space="preserve"> *fast = </w:t>
-      </w:r>
-      <w:proofErr w:type="gramStart"/>
-      <w:r>
-        <w:t>head;</w:t>
-      </w:r>
-      <w:proofErr w:type="gramEnd"/>
-    </w:p>
-    <w:p>
-      <w:pPr>
-        <w:pStyle w:val="a0"/>
-        <w:ind w:leftChars="200" w:left="480"/>
-      </w:pPr>
-      <w:r>
-        <w:t xml:space="preserve">        </w:t>
-      </w:r>
-      <w:proofErr w:type="spellStart"/>
-      <w:r>
-        <w:t>ListNode</w:t>
-      </w:r>
-      <w:proofErr w:type="spellEnd"/>
-      <w:r>
-        <w:t xml:space="preserve"> *</w:t>
-      </w:r>
-      <w:proofErr w:type="spellStart"/>
-      <w:r>
-        <w:t>prev</w:t>
-      </w:r>
-      <w:proofErr w:type="spellEnd"/>
-      <w:r>
-        <w:t xml:space="preserve"> = </w:t>
-      </w:r>
-      <w:proofErr w:type="spellStart"/>
-      <w:proofErr w:type="gramStart"/>
-      <w:r>
-        <w:t>nullptr</w:t>
-      </w:r>
-      <w:proofErr w:type="spellEnd"/>
-      <w:r>
-        <w:t>;</w:t>
-      </w:r>
-      <w:proofErr w:type="gramEnd"/>
-    </w:p>
-    <w:p>
-      <w:pPr>
-        <w:pStyle w:val="a0"/>
-        <w:ind w:leftChars="200" w:left="480"/>
-      </w:pPr>
-      <w:r>
-        <w:t xml:space="preserve">        </w:t>
-      </w:r>
-      <w:proofErr w:type="gramStart"/>
-      <w:r>
-        <w:t>while(</w:t>
-      </w:r>
-      <w:proofErr w:type="gramEnd"/>
-      <w:r>
-        <w:t>fast &amp;&amp; fast-&gt;next) {</w:t>
-      </w:r>
-    </w:p>
-    <w:p>
-      <w:pPr>
-        <w:pStyle w:val="a0"/>
-        <w:ind w:leftChars="200" w:left="480"/>
-      </w:pPr>
-      <w:r>
-        <w:t xml:space="preserve">            fast = fast-&gt;next-&gt;</w:t>
-      </w:r>
-      <w:proofErr w:type="gramStart"/>
-      <w:r>
-        <w:t>next;</w:t>
-      </w:r>
-      <w:proofErr w:type="gramEnd"/>
-    </w:p>
-    <w:p>
-      <w:pPr>
-        <w:pStyle w:val="a0"/>
-        <w:ind w:leftChars="200" w:left="480"/>
-      </w:pPr>
-      <w:r>
-        <w:t xml:space="preserve">            </w:t>
-      </w:r>
-      <w:proofErr w:type="spellStart"/>
-      <w:r>
-        <w:t>prev</w:t>
-      </w:r>
-      <w:proofErr w:type="spellEnd"/>
-      <w:r>
-        <w:t xml:space="preserve"> = </w:t>
-      </w:r>
-      <w:proofErr w:type="gramStart"/>
-      <w:r>
-        <w:t>slow;</w:t>
-      </w:r>
-      <w:proofErr w:type="gramEnd"/>
-    </w:p>
-    <w:p>
-      <w:pPr>
-        <w:pStyle w:val="a0"/>
-        <w:ind w:leftChars="200" w:left="480"/>
-      </w:pPr>
-      <w:r>
-        <w:t xml:space="preserve">            slow = slow-&gt;</w:t>
-      </w:r>
-      <w:proofErr w:type="gramStart"/>
-      <w:r>
-        <w:t>next;</w:t>
-      </w:r>
-      <w:proofErr w:type="gramEnd"/>
-    </w:p>
-    <w:p>
-      <w:pPr>
-        <w:pStyle w:val="a0"/>
-        <w:ind w:leftChars="200" w:left="480"/>
-      </w:pPr>
-      <w:r>
-        <w:t xml:space="preserve">        }</w:t>
-      </w:r>
-    </w:p>
-    <w:p>
-      <w:pPr>
-        <w:pStyle w:val="a0"/>
-        <w:ind w:leftChars="200" w:left="480"/>
-      </w:pPr>
-      <w:r>
-        <w:t xml:space="preserve">        </w:t>
-      </w:r>
-      <w:proofErr w:type="spellStart"/>
-      <w:r>
-        <w:t>prev</w:t>
-      </w:r>
-      <w:proofErr w:type="spellEnd"/>
-      <w:r>
-        <w:t xml:space="preserve">-&gt;next = </w:t>
-      </w:r>
-      <w:proofErr w:type="spellStart"/>
-      <w:r>
-        <w:t>prev</w:t>
-      </w:r>
-      <w:proofErr w:type="spellEnd"/>
-      <w:r>
-        <w:t>-&gt;next-&gt;</w:t>
-      </w:r>
-      <w:proofErr w:type="gramStart"/>
-      <w:r>
-        <w:t>next;</w:t>
-      </w:r>
-      <w:proofErr w:type="gramEnd"/>
-    </w:p>
-    <w:p>
-      <w:pPr>
-        <w:pStyle w:val="a0"/>
-        <w:ind w:leftChars="200" w:left="480"/>
-      </w:pPr>
-      <w:r>
-        <w:t xml:space="preserve">        return </w:t>
-      </w:r>
-      <w:proofErr w:type="gramStart"/>
-      <w:r>
-        <w:t>head;</w:t>
-      </w:r>
-      <w:proofErr w:type="gramEnd"/>
-    </w:p>
-    <w:p>
-      <w:pPr>
-        <w:pStyle w:val="a0"/>
-        <w:ind w:leftChars="200" w:left="480"/>
-      </w:pPr>
-      <w:r>
-        <w:t xml:space="preserve">    }</w:t>
-      </w:r>
-    </w:p>
-    <w:p>
-      <w:pPr>
-        <w:pStyle w:val="a0"/>
-        <w:ind w:leftChars="200" w:left="480"/>
-        <w:rPr>
-          <w:rFonts w:hint="eastAsia"/>
-        </w:rPr>
-      </w:pPr>
-      <w:r>
-        <w:lastRenderedPageBreak/>
         <w:t>};</w:t>
       </w:r>
     </w:p>
     <w:p>
       <w:pPr>
         <w:pStyle w:val="a0"/>
-        <w:rPr>
-          <w:rFonts w:hint="eastAsia"/>
-        </w:rPr>
       </w:pPr>
       <w:r>
         <w:tab/>
@@ -1855,22 +1465,13 @@
         <w:rPr>
           <w:rFonts w:hint="eastAsia"/>
         </w:rPr>
-        <w:t>复杂度分析</w:t>
-      </w:r>
-      <w:r>
-        <w:rPr>
-          <w:rFonts w:hint="eastAsia"/>
-        </w:rPr>
-        <w:t>：</w:t>
-      </w:r>
-    </w:p>
-    <w:p>
-      <w:pPr>
-        <w:pStyle w:val="a0"/>
-        <w:ind w:firstLine="420"/>
-        <w:rPr>
-          <w:rFonts w:hint="eastAsia"/>
-        </w:rPr>
+        <w:t>复杂度分析：</w:t>
+      </w:r>
+    </w:p>
+    <w:p>
+      <w:pPr>
+        <w:pStyle w:val="a0"/>
+        <w:ind w:firstLine="420"/>
       </w:pPr>
       <w:r>
         <w:rPr>
@@ -1895,9 +1496,6 @@
       <w:pPr>
         <w:pStyle w:val="a0"/>
         <w:ind w:firstLine="420"/>
-        <w:rPr>
-          <w:rFonts w:hint="eastAsia"/>
-        </w:rPr>
       </w:pPr>
       <w:r>
         <w:rPr>
@@ -1926,6 +1524,153 @@
     </w:sectPr>
   </w:body>
 </w:document>
+</file>
+
+<file path=word/endnotes.xml><?xml version="1.0" encoding="utf-8"?>
+<w:endnotes xmlns:wpc="http://schemas.microsoft.com/office/word/2010/wordprocessingCanvas" xmlns:cx="http://schemas.microsoft.com/office/drawing/2014/chartex" xmlns:cx1="http://schemas.microsoft.com/office/drawing/2015/9/8/chartex" xmlns:cx2="http://schemas.microsoft.com/office/drawing/2015/10/21/chartex" xmlns:cx3="http://schemas.microsoft.com/office/drawing/2016/5/9/chartex" xmlns:cx4="http://schemas.microsoft.com/office/drawing/2016/5/10/chartex" xmlns:cx5="http://schemas.microsoft.com/office/drawing/2016/5/11/chartex" xmlns:cx6="http://schemas.microsoft.com/office/drawing/2016/5/12/chartex" xmlns:cx7="http://schemas.microsoft.com/office/drawing/2016/5/13/chartex" xmlns:cx8="http://schemas.microsoft.com/office/drawing/2016/5/14/chartex" xmlns:mc="http://schemas.openxmlformats.org/markup-compatibility/2006" xmlns:aink="http://schemas.microsoft.com/office/drawing/2016/ink" xmlns:am3d="http://schemas.microsoft.com/office/drawing/2017/model3d" xmlns:o="urn:schemas-microsoft-com:office:office" xmlns:oel="http://schemas.microsoft.com/office/2019/extlst" xmlns:r="http://schemas.openxmlformats.org/officeDocument/2006/relationships" xmlns:m="http://schemas.openxmlformats.org/officeDocument/2006/math" xmlns:v="urn:schemas-microsoft-com:vml" xmlns:wp14="http://schemas.microsoft.com/office/word/2010/wordprocessingDrawing" xmlns:wp="http://schemas.openxmlformats.org/drawingml/2006/wordprocessingDrawing" xmlns:w10="urn:schemas-microsoft-com:office:word" xmlns:w="http://schemas.openxmlformats.org/wordprocessingml/2006/main" xmlns:w14="http://schemas.microsoft.com/office/word/2010/wordml" xmlns:w15="http://schemas.microsoft.com/office/word/2012/wordml" xmlns:w16cex="http://schemas.microsoft.com/office/word/2018/wordml/cex" xmlns:w16cid="http://schemas.microsoft.com/office/word/2016/wordml/cid" xmlns:w16="http://schemas.microsoft.com/office/word/2018/wordml" xmlns:w16sdtdh="http://schemas.microsoft.com/office/word/2020/wordml/sdtdatahash" xmlns:w16se="http://schemas.microsoft.com/office/word/2015/wordml/symex" xmlns:wpg="http://schemas.microsoft.com/office/word/2010/wordprocessingGroup" xmlns:wpi="http://schemas.microsoft.com/office/word/2010/wordprocessingInk" xmlns:wne="http://schemas.microsoft.com/office/word/2006/wordml" xmlns:wps="http://schemas.microsoft.com/office/word/2010/wordprocessingShape" mc:Ignorable="w14 w15 w16se w16cid w16 w16cex w16sdtdh wp14">
+  <w:endnote w:type="separator" w:id="-1">
+    <w:p>
+      <w:pPr>
+        <w:spacing w:line="240" w:lineRule="auto"/>
+      </w:pPr>
+      <w:r>
+        <w:separator/>
+      </w:r>
+    </w:p>
+  </w:endnote>
+  <w:endnote w:type="continuationSeparator" w:id="0">
+    <w:p>
+      <w:pPr>
+        <w:spacing w:line="240" w:lineRule="auto"/>
+      </w:pPr>
+      <w:r>
+        <w:continuationSeparator/>
+      </w:r>
+    </w:p>
+  </w:endnote>
+</w:endnotes>
+</file>
+
+<file path=word/footnotes.xml><?xml version="1.0" encoding="utf-8"?>
+<w:footnotes xmlns:wpc="http://schemas.microsoft.com/office/word/2010/wordprocessingCanvas" xmlns:cx="http://schemas.microsoft.com/office/drawing/2014/chartex" xmlns:cx1="http://schemas.microsoft.com/office/drawing/2015/9/8/chartex" xmlns:cx2="http://schemas.microsoft.com/office/drawing/2015/10/21/chartex" xmlns:cx3="http://schemas.microsoft.com/office/drawing/2016/5/9/chartex" xmlns:cx4="http://schemas.microsoft.com/office/drawing/2016/5/10/chartex" xmlns:cx5="http://schemas.microsoft.com/office/drawing/2016/5/11/chartex" xmlns:cx6="http://schemas.microsoft.com/office/drawing/2016/5/12/chartex" xmlns:cx7="http://schemas.microsoft.com/office/drawing/2016/5/13/chartex" xmlns:cx8="http://schemas.microsoft.com/office/drawing/2016/5/14/chartex" xmlns:mc="http://schemas.openxmlformats.org/markup-compatibility/2006" xmlns:aink="http://schemas.microsoft.com/office/drawing/2016/ink" xmlns:am3d="http://schemas.microsoft.com/office/drawing/2017/model3d" xmlns:o="urn:schemas-microsoft-com:office:office" xmlns:oel="http://schemas.microsoft.com/office/2019/extlst" xmlns:r="http://schemas.openxmlformats.org/officeDocument/2006/relationships" xmlns:m="http://schemas.openxmlformats.org/officeDocument/2006/math" xmlns:v="urn:schemas-microsoft-com:vml" xmlns:wp14="http://schemas.microsoft.com/office/word/2010/wordprocessingDrawing" xmlns:wp="http://schemas.openxmlformats.org/drawingml/2006/wordprocessingDrawing" xmlns:w10="urn:schemas-microsoft-com:office:word" xmlns:w="http://schemas.openxmlformats.org/wordprocessingml/2006/main" xmlns:w14="http://schemas.microsoft.com/office/word/2010/wordml" xmlns:w15="http://schemas.microsoft.com/office/word/2012/wordml" xmlns:w16cex="http://schemas.microsoft.com/office/word/2018/wordml/cex" xmlns:w16cid="http://schemas.microsoft.com/office/word/2016/wordml/cid" xmlns:w16="http://schemas.microsoft.com/office/word/2018/wordml" xmlns:w16sdtdh="http://schemas.microsoft.com/office/word/2020/wordml/sdtdatahash" xmlns:w16se="http://schemas.microsoft.com/office/word/2015/wordml/symex" xmlns:wpg="http://schemas.microsoft.com/office/word/2010/wordprocessingGroup" xmlns:wpi="http://schemas.microsoft.com/office/word/2010/wordprocessingInk" xmlns:wne="http://schemas.microsoft.com/office/word/2006/wordml" xmlns:wps="http://schemas.microsoft.com/office/word/2010/wordprocessingShape" mc:Ignorable="w14 w15 w16se w16cid w16 w16cex w16sdtdh wp14">
+  <w:footnote w:type="separator" w:id="-1">
+    <w:p>
+      <w:pPr>
+        <w:spacing w:line="240" w:lineRule="auto"/>
+      </w:pPr>
+      <w:r>
+        <w:separator/>
+      </w:r>
+    </w:p>
+  </w:footnote>
+  <w:footnote w:type="continuationSeparator" w:id="0">
+    <w:p>
+      <w:pPr>
+        <w:spacing w:line="240" w:lineRule="auto"/>
+      </w:pPr>
+      <w:r>
+        <w:continuationSeparator/>
+      </w:r>
+    </w:p>
+  </w:footnote>
+</w:footnotes>
+</file>
+
+<file path=word/numbering.xml><?xml version="1.0" encoding="utf-8"?>
+<w:numbering xmlns:wpc="http://schemas.microsoft.com/office/word/2010/wordprocessingCanvas" xmlns:cx="http://schemas.microsoft.com/office/drawing/2014/chartex" xmlns:cx1="http://schemas.microsoft.com/office/drawing/2015/9/8/chartex" xmlns:cx2="http://schemas.microsoft.com/office/drawing/2015/10/21/chartex" xmlns:cx3="http://schemas.microsoft.com/office/drawing/2016/5/9/chartex" xmlns:cx4="http://schemas.microsoft.com/office/drawing/2016/5/10/chartex" xmlns:cx5="http://schemas.microsoft.com/office/drawing/2016/5/11/chartex" xmlns:cx6="http://schemas.microsoft.com/office/drawing/2016/5/12/chartex" xmlns:cx7="http://schemas.microsoft.com/office/drawing/2016/5/13/chartex" xmlns:cx8="http://schemas.microsoft.com/office/drawing/2016/5/14/chartex" xmlns:mc="http://schemas.openxmlformats.org/markup-compatibility/2006" xmlns:aink="http://schemas.microsoft.com/office/drawing/2016/ink" xmlns:am3d="http://schemas.microsoft.com/office/drawing/2017/model3d" xmlns:o="urn:schemas-microsoft-com:office:office" xmlns:oel="http://schemas.microsoft.com/office/2019/extlst" xmlns:r="http://schemas.openxmlformats.org/officeDocument/2006/relationships" xmlns:m="http://schemas.openxmlformats.org/officeDocument/2006/math" xmlns:v="urn:schemas-microsoft-com:vml" xmlns:wp14="http://schemas.microsoft.com/office/word/2010/wordprocessingDrawing" xmlns:wp="http://schemas.openxmlformats.org/drawingml/2006/wordprocessingDrawing" xmlns:w10="urn:schemas-microsoft-com:office:word" xmlns:w="http://schemas.openxmlformats.org/wordprocessingml/2006/main" xmlns:w14="http://schemas.microsoft.com/office/word/2010/wordml" xmlns:w15="http://schemas.microsoft.com/office/word/2012/wordml" xmlns:w16cex="http://schemas.microsoft.com/office/word/2018/wordml/cex" xmlns:w16cid="http://schemas.microsoft.com/office/word/2016/wordml/cid" xmlns:w16="http://schemas.microsoft.com/office/word/2018/wordml" xmlns:w16sdtdh="http://schemas.microsoft.com/office/word/2020/wordml/sdtdatahash" xmlns:w16se="http://schemas.microsoft.com/office/word/2015/wordml/symex" xmlns:wpg="http://schemas.microsoft.com/office/word/2010/wordprocessingGroup" xmlns:wpi="http://schemas.microsoft.com/office/word/2010/wordprocessingInk" xmlns:wne="http://schemas.microsoft.com/office/word/2006/wordml" xmlns:wps="http://schemas.microsoft.com/office/word/2010/wordprocessingShape" mc:Ignorable="w14 w15 w16se w16cid w16 w16cex w16sdtdh wp14">
+  <w:abstractNum w:abstractNumId="0" w15:restartNumberingAfterBreak="0">
+    <w:nsid w:val="3ECF4678"/>
+    <w:multiLevelType w:val="hybridMultilevel"/>
+    <w:tmpl w:val="154C5ABC"/>
+    <w:lvl w:ilvl="0" w:tplc="3D928F90">
+      <w:start w:val="1"/>
+      <w:numFmt w:val="decimal"/>
+      <w:lvlText w:val="%1）"/>
+      <w:lvlJc w:val="left"/>
+      <w:pPr>
+        <w:ind w:left="780" w:hanging="360"/>
+      </w:pPr>
+      <w:rPr>
+        <w:rFonts w:hint="default"/>
+      </w:rPr>
+    </w:lvl>
+    <w:lvl w:ilvl="1" w:tplc="04090019" w:tentative="1">
+      <w:start w:val="1"/>
+      <w:numFmt w:val="lowerLetter"/>
+      <w:lvlText w:val="%2)"/>
+      <w:lvlJc w:val="left"/>
+      <w:pPr>
+        <w:ind w:left="1300" w:hanging="440"/>
+      </w:pPr>
+    </w:lvl>
+    <w:lvl w:ilvl="2" w:tplc="0409001B" w:tentative="1">
+      <w:start w:val="1"/>
+      <w:numFmt w:val="lowerRoman"/>
+      <w:lvlText w:val="%3."/>
+      <w:lvlJc w:val="right"/>
+      <w:pPr>
+        <w:ind w:left="1740" w:hanging="440"/>
+      </w:pPr>
+    </w:lvl>
+    <w:lvl w:ilvl="3" w:tplc="0409000F" w:tentative="1">
+      <w:start w:val="1"/>
+      <w:numFmt w:val="decimal"/>
+      <w:lvlText w:val="%4."/>
+      <w:lvlJc w:val="left"/>
+      <w:pPr>
+        <w:ind w:left="2180" w:hanging="440"/>
+      </w:pPr>
+    </w:lvl>
+    <w:lvl w:ilvl="4" w:tplc="04090019" w:tentative="1">
+      <w:start w:val="1"/>
+      <w:numFmt w:val="lowerLetter"/>
+      <w:lvlText w:val="%5)"/>
+      <w:lvlJc w:val="left"/>
+      <w:pPr>
+        <w:ind w:left="2620" w:hanging="440"/>
+      </w:pPr>
+    </w:lvl>
+    <w:lvl w:ilvl="5" w:tplc="0409001B" w:tentative="1">
+      <w:start w:val="1"/>
+      <w:numFmt w:val="lowerRoman"/>
+      <w:lvlText w:val="%6."/>
+      <w:lvlJc w:val="right"/>
+      <w:pPr>
+        <w:ind w:left="3060" w:hanging="440"/>
+      </w:pPr>
+    </w:lvl>
+    <w:lvl w:ilvl="6" w:tplc="0409000F" w:tentative="1">
+      <w:start w:val="1"/>
+      <w:numFmt w:val="decimal"/>
+      <w:lvlText w:val="%7."/>
+      <w:lvlJc w:val="left"/>
+      <w:pPr>
+        <w:ind w:left="3500" w:hanging="440"/>
+      </w:pPr>
+    </w:lvl>
+    <w:lvl w:ilvl="7" w:tplc="04090019" w:tentative="1">
+      <w:start w:val="1"/>
+      <w:numFmt w:val="lowerLetter"/>
+      <w:lvlText w:val="%8)"/>
+      <w:lvlJc w:val="left"/>
+      <w:pPr>
+        <w:ind w:left="3940" w:hanging="440"/>
+      </w:pPr>
+    </w:lvl>
+    <w:lvl w:ilvl="8" w:tplc="0409001B" w:tentative="1">
+      <w:start w:val="1"/>
+      <w:numFmt w:val="lowerRoman"/>
+      <w:lvlText w:val="%9."/>
+      <w:lvlJc w:val="right"/>
+      <w:pPr>
+        <w:ind w:left="4380" w:hanging="440"/>
+      </w:pPr>
+    </w:lvl>
+  </w:abstractNum>
+  <w:num w:numId="1" w16cid:durableId="735323238">
+    <w:abstractNumId w:val="0"/>
+  </w:num>
+</w:numbering>
 </file>
 
 <file path=word/styles.xml><?xml version="1.0" encoding="utf-8"?>
@@ -2658,6 +2403,71 @@
       <w:szCs w:val="32"/>
     </w:rPr>
   </w:style>
+  <w:style w:type="paragraph" w:styleId="a7">
+    <w:name w:val="header"/>
+    <w:basedOn w:val="a"/>
+    <w:link w:val="a8"/>
+    <w:uiPriority w:val="99"/>
+    <w:unhideWhenUsed/>
+    <w:rsid w:val="00567C16"/>
+    <w:pPr>
+      <w:tabs>
+        <w:tab w:val="center" w:pos="4153"/>
+        <w:tab w:val="right" w:pos="8306"/>
+      </w:tabs>
+      <w:snapToGrid w:val="0"/>
+      <w:spacing w:line="240" w:lineRule="auto"/>
+      <w:jc w:val="center"/>
+    </w:pPr>
+    <w:rPr>
+      <w:sz w:val="18"/>
+      <w:szCs w:val="18"/>
+    </w:rPr>
+  </w:style>
+  <w:style w:type="character" w:customStyle="1" w:styleId="a8">
+    <w:name w:val="页眉 字符"/>
+    <w:basedOn w:val="a1"/>
+    <w:link w:val="a7"/>
+    <w:uiPriority w:val="99"/>
+    <w:rsid w:val="00567C16"/>
+    <w:rPr>
+      <w:rFonts w:ascii="Times New Roman" w:eastAsia="仿宋" w:hAnsi="Times New Roman"/>
+      <w:sz w:val="18"/>
+      <w:szCs w:val="18"/>
+    </w:rPr>
+  </w:style>
+  <w:style w:type="paragraph" w:styleId="a9">
+    <w:name w:val="footer"/>
+    <w:basedOn w:val="a"/>
+    <w:link w:val="aa"/>
+    <w:uiPriority w:val="99"/>
+    <w:unhideWhenUsed/>
+    <w:rsid w:val="00567C16"/>
+    <w:pPr>
+      <w:tabs>
+        <w:tab w:val="center" w:pos="4153"/>
+        <w:tab w:val="right" w:pos="8306"/>
+      </w:tabs>
+      <w:snapToGrid w:val="0"/>
+      <w:spacing w:line="240" w:lineRule="auto"/>
+    </w:pPr>
+    <w:rPr>
+      <w:sz w:val="18"/>
+      <w:szCs w:val="18"/>
+    </w:rPr>
+  </w:style>
+  <w:style w:type="character" w:customStyle="1" w:styleId="aa">
+    <w:name w:val="页脚 字符"/>
+    <w:basedOn w:val="a1"/>
+    <w:link w:val="a9"/>
+    <w:uiPriority w:val="99"/>
+    <w:rsid w:val="00567C16"/>
+    <w:rPr>
+      <w:rFonts w:ascii="Times New Roman" w:eastAsia="仿宋" w:hAnsi="Times New Roman"/>
+      <w:sz w:val="18"/>
+      <w:szCs w:val="18"/>
+    </w:rPr>
+  </w:style>
 </w:styles>
 </file>
 

--- a/15. Leetcode/2095. 删除链表的中间节点.docx
+++ b/15. Leetcode/2095. 删除链表的中间节点.docx
@@ -1,6 +1,6 @@
 
 <file path=word/document.xml><?xml version="1.0" encoding="utf-8"?>
-<w:document xmlns:wpc="http://schemas.microsoft.com/office/word/2010/wordprocessingCanvas" xmlns:cx="http://schemas.microsoft.com/office/drawing/2014/chartex" xmlns:cx1="http://schemas.microsoft.com/office/drawing/2015/9/8/chartex" xmlns:cx2="http://schemas.microsoft.com/office/drawing/2015/10/21/chartex" xmlns:cx3="http://schemas.microsoft.com/office/drawing/2016/5/9/chartex" xmlns:cx4="http://schemas.microsoft.com/office/drawing/2016/5/10/chartex" xmlns:cx5="http://schemas.microsoft.com/office/drawing/2016/5/11/chartex" xmlns:cx6="http://schemas.microsoft.com/office/drawing/2016/5/12/chartex" xmlns:cx7="http://schemas.microsoft.com/office/drawing/2016/5/13/chartex" xmlns:cx8="http://schemas.microsoft.com/office/drawing/2016/5/14/chartex" xmlns:mc="http://schemas.openxmlformats.org/markup-compatibility/2006" xmlns:aink="http://schemas.microsoft.com/office/drawing/2016/ink" xmlns:am3d="http://schemas.microsoft.com/office/drawing/2017/model3d" xmlns:o="urn:schemas-microsoft-com:office:office" xmlns:oel="http://schemas.microsoft.com/office/2019/extlst" xmlns:r="http://schemas.openxmlformats.org/officeDocument/2006/relationships" xmlns:m="http://schemas.openxmlformats.org/officeDocument/2006/math" xmlns:v="urn:schemas-microsoft-com:vml" xmlns:wp14="http://schemas.microsoft.com/office/word/2010/wordprocessingDrawing" xmlns:wp="http://schemas.openxmlformats.org/drawingml/2006/wordprocessingDrawing" xmlns:w10="urn:schemas-microsoft-com:office:word" xmlns:w="http://schemas.openxmlformats.org/wordprocessingml/2006/main" xmlns:w14="http://schemas.microsoft.com/office/word/2010/wordml" xmlns:w15="http://schemas.microsoft.com/office/word/2012/wordml" xmlns:w16cex="http://schemas.microsoft.com/office/word/2018/wordml/cex" xmlns:w16cid="http://schemas.microsoft.com/office/word/2016/wordml/cid" xmlns:w16="http://schemas.microsoft.com/office/word/2018/wordml" xmlns:w16sdtdh="http://schemas.microsoft.com/office/word/2020/wordml/sdtdatahash" xmlns:w16se="http://schemas.microsoft.com/office/word/2015/wordml/symex" xmlns:wpg="http://schemas.microsoft.com/office/word/2010/wordprocessingGroup" xmlns:wpi="http://schemas.microsoft.com/office/word/2010/wordprocessingInk" xmlns:wne="http://schemas.microsoft.com/office/word/2006/wordml" xmlns:wps="http://schemas.microsoft.com/office/word/2010/wordprocessingShape" mc:Ignorable="w14 w15 w16se w16cid w16 w16cex w16sdtdh wp14">
+<w:document xmlns:wpc="http://schemas.microsoft.com/office/word/2010/wordprocessingCanvas" xmlns:cx="http://schemas.microsoft.com/office/drawing/2014/chartex" xmlns:cx1="http://schemas.microsoft.com/office/drawing/2015/9/8/chartex" xmlns:cx2="http://schemas.microsoft.com/office/drawing/2015/10/21/chartex" xmlns:cx3="http://schemas.microsoft.com/office/drawing/2016/5/9/chartex" xmlns:cx4="http://schemas.microsoft.com/office/drawing/2016/5/10/chartex" xmlns:cx5="http://schemas.microsoft.com/office/drawing/2016/5/11/chartex" xmlns:cx6="http://schemas.microsoft.com/office/drawing/2016/5/12/chartex" xmlns:cx7="http://schemas.microsoft.com/office/drawing/2016/5/13/chartex" xmlns:cx8="http://schemas.microsoft.com/office/drawing/2016/5/14/chartex" xmlns:mc="http://schemas.openxmlformats.org/markup-compatibility/2006" xmlns:aink="http://schemas.microsoft.com/office/drawing/2016/ink" xmlns:am3d="http://schemas.microsoft.com/office/drawing/2017/model3d" xmlns:o="urn:schemas-microsoft-com:office:office" xmlns:oel="http://schemas.microsoft.com/office/2019/extlst" xmlns:r="http://schemas.openxmlformats.org/officeDocument/2006/relationships" xmlns:m="http://schemas.openxmlformats.org/officeDocument/2006/math" xmlns:v="urn:schemas-microsoft-com:vml" xmlns:wp14="http://schemas.microsoft.com/office/word/2010/wordprocessingDrawing" xmlns:wp="http://schemas.openxmlformats.org/drawingml/2006/wordprocessingDrawing" xmlns:w10="urn:schemas-microsoft-com:office:word" xmlns:w="http://schemas.openxmlformats.org/wordprocessingml/2006/main" xmlns:w14="http://schemas.microsoft.com/office/word/2010/wordml" xmlns:w15="http://schemas.microsoft.com/office/word/2012/wordml" xmlns:w16cex="http://schemas.microsoft.com/office/word/2018/wordml/cex" xmlns:w16cid="http://schemas.microsoft.com/office/word/2016/wordml/cid" xmlns:w16="http://schemas.microsoft.com/office/word/2018/wordml" xmlns:w16du="http://schemas.microsoft.com/office/word/2023/wordml/word16du" xmlns:w16sdtdh="http://schemas.microsoft.com/office/word/2020/wordml/sdtdatahash" xmlns:w16sdtfl="http://schemas.microsoft.com/office/word/2024/wordml/sdtformatlock" xmlns:w16se="http://schemas.microsoft.com/office/word/2015/wordml/symex" xmlns:wpg="http://schemas.microsoft.com/office/word/2010/wordprocessingGroup" xmlns:wpi="http://schemas.microsoft.com/office/word/2010/wordprocessingInk" xmlns:wne="http://schemas.microsoft.com/office/word/2006/wordml" xmlns:wps="http://schemas.microsoft.com/office/word/2010/wordprocessingShape" mc:Ignorable="w14 w15 w16se w16cid w16 w16cex w16sdtdh w16sdtfl w16du wp14">
   <w:body>
     <w:p>
       <w:pPr>
@@ -94,11 +94,19 @@
         </w:rPr>
         <w:t>⌋</w:t>
       </w:r>
-      <w:r>
-        <w:rPr>
-          <w:rFonts w:hint="eastAsia"/>
-        </w:rPr>
-        <w:t>个节点（下标从</w:t>
+      <w:proofErr w:type="gramStart"/>
+      <w:r>
+        <w:rPr>
+          <w:rFonts w:hint="eastAsia"/>
+        </w:rPr>
+        <w:t>个</w:t>
+      </w:r>
+      <w:proofErr w:type="gramEnd"/>
+      <w:r>
+        <w:rPr>
+          <w:rFonts w:hint="eastAsia"/>
+        </w:rPr>
+        <w:t>节点（下标从</w:t>
       </w:r>
       <w:r>
         <w:t>0</w:t>
@@ -854,7 +862,21 @@
         <w:rPr>
           <w:rFonts w:hint="eastAsia"/>
         </w:rPr>
-        <w:t>后剩下的唯一一个节点。</w:t>
+        <w:t>后剩下的唯一</w:t>
+      </w:r>
+      <w:proofErr w:type="gramStart"/>
+      <w:r>
+        <w:rPr>
+          <w:rFonts w:hint="eastAsia"/>
+        </w:rPr>
+        <w:t>一个</w:t>
+      </w:r>
+      <w:proofErr w:type="gramEnd"/>
+      <w:r>
+        <w:rPr>
+          <w:rFonts w:hint="eastAsia"/>
+        </w:rPr>
+        <w:t>节点。</w:t>
       </w:r>
     </w:p>
     <w:p>
@@ -914,7 +936,15 @@
         <w:ind w:firstLine="420"/>
       </w:pPr>
       <w:r>
-        <w:t>1 &lt;= Node.val &lt;= 10</w:t>
+        <w:t xml:space="preserve">1 &lt;= </w:t>
+      </w:r>
+      <w:proofErr w:type="spellStart"/>
+      <w:r>
+        <w:t>Node.val</w:t>
+      </w:r>
+      <w:proofErr w:type="spellEnd"/>
+      <w:r>
+        <w:t xml:space="preserve"> &lt;= 10</w:t>
       </w:r>
       <w:r>
         <w:rPr>
@@ -942,7 +972,21 @@
         <w:rPr>
           <w:rFonts w:hint="eastAsia"/>
         </w:rPr>
-        <w:t>方法一：双指针</w:t>
+        <w:t>方法</w:t>
+      </w:r>
+      <w:proofErr w:type="gramStart"/>
+      <w:r>
+        <w:rPr>
+          <w:rFonts w:hint="eastAsia"/>
+        </w:rPr>
+        <w:t>一</w:t>
+      </w:r>
+      <w:proofErr w:type="gramEnd"/>
+      <w:r>
+        <w:rPr>
+          <w:rFonts w:hint="eastAsia"/>
+        </w:rPr>
+        <w:t>：双指针</w:t>
       </w:r>
       <w:r>
         <w:rPr>
@@ -1186,9 +1230,6 @@
           <w:numId w:val="1"/>
         </w:numPr>
         <w:spacing w:after="0"/>
-        <w:rPr>
-          <w:rFonts w:hint="eastAsia"/>
-        </w:rPr>
       </w:pPr>
       <w:r>
         <w:rPr>
@@ -1228,7 +1269,15 @@
         <w:ind w:leftChars="200" w:left="480"/>
       </w:pPr>
       <w:r>
-        <w:t xml:space="preserve"> * Definition for singly-linked list.</w:t>
+        <w:t xml:space="preserve"> * Definition for </w:t>
+      </w:r>
+      <w:proofErr w:type="gramStart"/>
+      <w:r>
+        <w:t>singly-linked</w:t>
+      </w:r>
+      <w:proofErr w:type="gramEnd"/>
+      <w:r>
+        <w:t xml:space="preserve"> list.</w:t>
       </w:r>
     </w:p>
     <w:p>
@@ -1237,7 +1286,23 @@
         <w:ind w:leftChars="200" w:left="480"/>
       </w:pPr>
       <w:r>
-        <w:t xml:space="preserve"> * struct ListNode {</w:t>
+        <w:t xml:space="preserve"> * </w:t>
+      </w:r>
+      <w:proofErr w:type="gramStart"/>
+      <w:r>
+        <w:t>struct</w:t>
+      </w:r>
+      <w:proofErr w:type="gramEnd"/>
+      <w:r>
+        <w:t xml:space="preserve"> </w:t>
+      </w:r>
+      <w:proofErr w:type="spellStart"/>
+      <w:r>
+        <w:t>ListNode</w:t>
+      </w:r>
+      <w:proofErr w:type="spellEnd"/>
+      <w:r>
+        <w:t xml:space="preserve"> {</w:t>
       </w:r>
     </w:p>
     <w:p>
@@ -1246,8 +1311,26 @@
         <w:ind w:leftChars="200" w:left="480"/>
       </w:pPr>
       <w:r>
-        <w:t xml:space="preserve"> *     int val;</w:t>
-      </w:r>
+        <w:t xml:space="preserve"> *     </w:t>
+      </w:r>
+      <w:proofErr w:type="gramStart"/>
+      <w:r>
+        <w:t>int</w:t>
+      </w:r>
+      <w:proofErr w:type="gramEnd"/>
+      <w:r>
+        <w:t xml:space="preserve"> </w:t>
+      </w:r>
+      <w:proofErr w:type="spellStart"/>
+      <w:proofErr w:type="gramStart"/>
+      <w:r>
+        <w:t>val</w:t>
+      </w:r>
+      <w:proofErr w:type="spellEnd"/>
+      <w:r>
+        <w:t>;</w:t>
+      </w:r>
+      <w:proofErr w:type="gramEnd"/>
     </w:p>
     <w:p>
       <w:pPr>
@@ -1255,8 +1338,21 @@
         <w:ind w:leftChars="200" w:left="480"/>
       </w:pPr>
       <w:r>
-        <w:t xml:space="preserve"> *     ListNode *next;</w:t>
-      </w:r>
+        <w:t xml:space="preserve"> *     </w:t>
+      </w:r>
+      <w:proofErr w:type="spellStart"/>
+      <w:r>
+        <w:t>ListNode</w:t>
+      </w:r>
+      <w:proofErr w:type="spellEnd"/>
+      <w:r>
+        <w:t xml:space="preserve"> *</w:t>
+      </w:r>
+      <w:proofErr w:type="gramStart"/>
+      <w:r>
+        <w:t>next;</w:t>
+      </w:r>
+      <w:proofErr w:type="gramEnd"/>
     </w:p>
     <w:p>
       <w:pPr>
@@ -1264,8 +1360,44 @@
         <w:ind w:leftChars="200" w:left="480"/>
       </w:pPr>
       <w:r>
-        <w:t xml:space="preserve"> *     ListNode() : val(0), next(nullptr) {}</w:t>
-      </w:r>
+        <w:t xml:space="preserve"> *     </w:t>
+      </w:r>
+      <w:proofErr w:type="spellStart"/>
+      <w:proofErr w:type="gramStart"/>
+      <w:r>
+        <w:t>ListNode</w:t>
+      </w:r>
+      <w:proofErr w:type="spellEnd"/>
+      <w:r>
+        <w:t>() :</w:t>
+      </w:r>
+      <w:proofErr w:type="gramEnd"/>
+      <w:r>
+        <w:t xml:space="preserve"> </w:t>
+      </w:r>
+      <w:proofErr w:type="spellStart"/>
+      <w:proofErr w:type="gramStart"/>
+      <w:r>
+        <w:t>val</w:t>
+      </w:r>
+      <w:proofErr w:type="spellEnd"/>
+      <w:r>
+        <w:t>(</w:t>
+      </w:r>
+      <w:proofErr w:type="gramEnd"/>
+      <w:r>
+        <w:t>0), next(</w:t>
+      </w:r>
+      <w:proofErr w:type="spellStart"/>
+      <w:proofErr w:type="gramStart"/>
+      <w:r>
+        <w:t>nullptr</w:t>
+      </w:r>
+      <w:proofErr w:type="spellEnd"/>
+      <w:r>
+        <w:t>) {}</w:t>
+      </w:r>
+      <w:proofErr w:type="gramEnd"/>
     </w:p>
     <w:p>
       <w:pPr>
@@ -1273,8 +1405,47 @@
         <w:ind w:leftChars="200" w:left="480"/>
       </w:pPr>
       <w:r>
-        <w:t xml:space="preserve"> *     ListNode(int x) : val(x), next(nullptr) {}</w:t>
-      </w:r>
+        <w:t xml:space="preserve"> *     </w:t>
+      </w:r>
+      <w:proofErr w:type="spellStart"/>
+      <w:proofErr w:type="gramStart"/>
+      <w:r>
+        <w:t>ListNode</w:t>
+      </w:r>
+      <w:proofErr w:type="spellEnd"/>
+      <w:r>
+        <w:t>(</w:t>
+      </w:r>
+      <w:proofErr w:type="gramEnd"/>
+      <w:r>
+        <w:t>int x</w:t>
+      </w:r>
+      <w:proofErr w:type="gramStart"/>
+      <w:r>
+        <w:t>) :</w:t>
+      </w:r>
+      <w:proofErr w:type="gramEnd"/>
+      <w:r>
+        <w:t xml:space="preserve"> </w:t>
+      </w:r>
+      <w:proofErr w:type="spellStart"/>
+      <w:r>
+        <w:t>val</w:t>
+      </w:r>
+      <w:proofErr w:type="spellEnd"/>
+      <w:r>
+        <w:t>(x), next(</w:t>
+      </w:r>
+      <w:proofErr w:type="spellStart"/>
+      <w:proofErr w:type="gramStart"/>
+      <w:r>
+        <w:t>nullptr</w:t>
+      </w:r>
+      <w:proofErr w:type="spellEnd"/>
+      <w:r>
+        <w:t>) {}</w:t>
+      </w:r>
+      <w:proofErr w:type="gramEnd"/>
     </w:p>
     <w:p>
       <w:pPr>
@@ -1282,8 +1453,50 @@
         <w:ind w:leftChars="200" w:left="480"/>
       </w:pPr>
       <w:r>
-        <w:t xml:space="preserve"> *     ListNode(int x, ListNode *next) : val(x), next(next) {}</w:t>
-      </w:r>
+        <w:t xml:space="preserve"> *     </w:t>
+      </w:r>
+      <w:proofErr w:type="spellStart"/>
+      <w:proofErr w:type="gramStart"/>
+      <w:r>
+        <w:t>ListNode</w:t>
+      </w:r>
+      <w:proofErr w:type="spellEnd"/>
+      <w:r>
+        <w:t>(</w:t>
+      </w:r>
+      <w:proofErr w:type="gramEnd"/>
+      <w:r>
+        <w:t xml:space="preserve">int x, </w:t>
+      </w:r>
+      <w:proofErr w:type="spellStart"/>
+      <w:r>
+        <w:t>ListNode</w:t>
+      </w:r>
+      <w:proofErr w:type="spellEnd"/>
+      <w:r>
+        <w:t xml:space="preserve"> *next</w:t>
+      </w:r>
+      <w:proofErr w:type="gramStart"/>
+      <w:r>
+        <w:t>) :</w:t>
+      </w:r>
+      <w:proofErr w:type="gramEnd"/>
+      <w:r>
+        <w:t xml:space="preserve"> </w:t>
+      </w:r>
+      <w:proofErr w:type="spellStart"/>
+      <w:r>
+        <w:t>val</w:t>
+      </w:r>
+      <w:proofErr w:type="spellEnd"/>
+      <w:r>
+        <w:t>(x), next(</w:t>
+      </w:r>
+      <w:proofErr w:type="gramStart"/>
+      <w:r>
+        <w:t>next) {}</w:t>
+      </w:r>
+      <w:proofErr w:type="gramEnd"/>
     </w:p>
     <w:p>
       <w:pPr>
@@ -1327,8 +1540,39 @@
         <w:ind w:leftChars="200" w:left="480"/>
       </w:pPr>
       <w:r>
-        <w:t xml:space="preserve">    ListNode* deleteMiddle(ListNode* head) {</w:t>
-      </w:r>
+        <w:t xml:space="preserve">    </w:t>
+      </w:r>
+      <w:proofErr w:type="spellStart"/>
+      <w:r>
+        <w:t>ListNode</w:t>
+      </w:r>
+      <w:proofErr w:type="spellEnd"/>
+      <w:r>
+        <w:t xml:space="preserve">* </w:t>
+      </w:r>
+      <w:proofErr w:type="spellStart"/>
+      <w:proofErr w:type="gramStart"/>
+      <w:r>
+        <w:t>deleteMiddle</w:t>
+      </w:r>
+      <w:proofErr w:type="spellEnd"/>
+      <w:r>
+        <w:t>(</w:t>
+      </w:r>
+      <w:proofErr w:type="spellStart"/>
+      <w:proofErr w:type="gramEnd"/>
+      <w:r>
+        <w:t>ListNode</w:t>
+      </w:r>
+      <w:proofErr w:type="spellEnd"/>
+      <w:r>
+        <w:t xml:space="preserve">* </w:t>
+      </w:r>
+      <w:proofErr w:type="gramStart"/>
+      <w:r>
+        <w:t>head) {</w:t>
+      </w:r>
+      <w:proofErr w:type="gramEnd"/>
     </w:p>
     <w:p>
       <w:pPr>
@@ -1336,8 +1580,31 @@
         <w:ind w:leftChars="200" w:left="480"/>
       </w:pPr>
       <w:r>
-        <w:t xml:space="preserve">        if (head-&gt;next == nullptr)  return nullptr;</w:t>
-      </w:r>
+        <w:t xml:space="preserve">        if (head-&gt;next == </w:t>
+      </w:r>
+      <w:proofErr w:type="spellStart"/>
+      <w:proofErr w:type="gramStart"/>
+      <w:r>
+        <w:t>nullptr</w:t>
+      </w:r>
+      <w:proofErr w:type="spellEnd"/>
+      <w:r>
+        <w:t>)  return</w:t>
+      </w:r>
+      <w:proofErr w:type="gramEnd"/>
+      <w:r>
+        <w:t xml:space="preserve"> </w:t>
+      </w:r>
+      <w:proofErr w:type="spellStart"/>
+      <w:proofErr w:type="gramStart"/>
+      <w:r>
+        <w:t>nullptr</w:t>
+      </w:r>
+      <w:proofErr w:type="spellEnd"/>
+      <w:r>
+        <w:t>;</w:t>
+      </w:r>
+      <w:proofErr w:type="gramEnd"/>
     </w:p>
     <w:p>
       <w:pPr>
@@ -1351,8 +1618,21 @@
         <w:ind w:leftChars="200" w:left="480"/>
       </w:pPr>
       <w:r>
-        <w:t xml:space="preserve">        ListNode *slow = head;</w:t>
-      </w:r>
+        <w:t xml:space="preserve">        </w:t>
+      </w:r>
+      <w:proofErr w:type="spellStart"/>
+      <w:r>
+        <w:t>ListNode</w:t>
+      </w:r>
+      <w:proofErr w:type="spellEnd"/>
+      <w:r>
+        <w:t xml:space="preserve"> *slow = </w:t>
+      </w:r>
+      <w:proofErr w:type="gramStart"/>
+      <w:r>
+        <w:t>head;</w:t>
+      </w:r>
+      <w:proofErr w:type="gramEnd"/>
     </w:p>
     <w:p>
       <w:pPr>
@@ -1360,8 +1640,21 @@
         <w:ind w:leftChars="200" w:left="480"/>
       </w:pPr>
       <w:r>
-        <w:t xml:space="preserve">        ListNode *fast = head;</w:t>
-      </w:r>
+        <w:t xml:space="preserve">        </w:t>
+      </w:r>
+      <w:proofErr w:type="spellStart"/>
+      <w:r>
+        <w:t>ListNode</w:t>
+      </w:r>
+      <w:proofErr w:type="spellEnd"/>
+      <w:r>
+        <w:t xml:space="preserve"> *fast = </w:t>
+      </w:r>
+      <w:proofErr w:type="gramStart"/>
+      <w:r>
+        <w:t>head;</w:t>
+      </w:r>
+      <w:proofErr w:type="gramEnd"/>
     </w:p>
     <w:p>
       <w:pPr>
@@ -1369,8 +1662,34 @@
         <w:ind w:leftChars="200" w:left="480"/>
       </w:pPr>
       <w:r>
-        <w:t xml:space="preserve">        ListNode *prev = nullptr;</w:t>
-      </w:r>
+        <w:t xml:space="preserve">        </w:t>
+      </w:r>
+      <w:proofErr w:type="spellStart"/>
+      <w:r>
+        <w:t>ListNode</w:t>
+      </w:r>
+      <w:proofErr w:type="spellEnd"/>
+      <w:r>
+        <w:t xml:space="preserve"> *</w:t>
+      </w:r>
+      <w:proofErr w:type="spellStart"/>
+      <w:r>
+        <w:t>prev</w:t>
+      </w:r>
+      <w:proofErr w:type="spellEnd"/>
+      <w:r>
+        <w:t xml:space="preserve"> = </w:t>
+      </w:r>
+      <w:proofErr w:type="spellStart"/>
+      <w:proofErr w:type="gramStart"/>
+      <w:r>
+        <w:t>nullptr</w:t>
+      </w:r>
+      <w:proofErr w:type="spellEnd"/>
+      <w:r>
+        <w:t>;</w:t>
+      </w:r>
+      <w:proofErr w:type="gramEnd"/>
     </w:p>
     <w:p>
       <w:pPr>
@@ -1378,17 +1697,42 @@
         <w:ind w:leftChars="200" w:left="480"/>
       </w:pPr>
       <w:r>
-        <w:t xml:space="preserve">        while(fast &amp;&amp; fast-&gt;next) {</w:t>
+        <w:t xml:space="preserve">        </w:t>
+      </w:r>
+      <w:proofErr w:type="gramStart"/>
+      <w:r>
+        <w:t>while(</w:t>
+      </w:r>
+      <w:proofErr w:type="gramEnd"/>
+      <w:r>
+        <w:t>fast &amp;&amp; fast-&gt;next) {</w:t>
       </w:r>
     </w:p>
     <w:p>
       <w:pPr>
         <w:pStyle w:val="a0"/>
         <w:ind w:leftChars="200" w:left="480"/>
-      </w:pPr>
-      <w:r>
-        <w:t xml:space="preserve">            fast = fast-&gt;next-&gt;next;</w:t>
-      </w:r>
+        <w:rPr>
+          <w:color w:val="EE0000"/>
+        </w:rPr>
+      </w:pPr>
+      <w:r>
+        <w:t xml:space="preserve">           </w:t>
+      </w:r>
+      <w:r>
+        <w:rPr>
+          <w:color w:val="EE0000"/>
+        </w:rPr>
+        <w:t xml:space="preserve"> fast = fast-&gt;next-&gt;</w:t>
+      </w:r>
+      <w:proofErr w:type="gramStart"/>
+      <w:r>
+        <w:rPr>
+          <w:color w:val="EE0000"/>
+        </w:rPr>
+        <w:t>next;</w:t>
+      </w:r>
+      <w:proofErr w:type="gramEnd"/>
     </w:p>
     <w:p>
       <w:pPr>
@@ -1396,8 +1740,21 @@
         <w:ind w:leftChars="200" w:left="480"/>
       </w:pPr>
       <w:r>
-        <w:t xml:space="preserve">            prev = slow;</w:t>
-      </w:r>
+        <w:t xml:space="preserve">            </w:t>
+      </w:r>
+      <w:proofErr w:type="spellStart"/>
+      <w:r>
+        <w:t>prev</w:t>
+      </w:r>
+      <w:proofErr w:type="spellEnd"/>
+      <w:r>
+        <w:t xml:space="preserve"> = </w:t>
+      </w:r>
+      <w:proofErr w:type="gramStart"/>
+      <w:r>
+        <w:t>slow;</w:t>
+      </w:r>
+      <w:proofErr w:type="gramEnd"/>
     </w:p>
     <w:p>
       <w:pPr>
@@ -1405,8 +1762,22 @@
         <w:ind w:leftChars="200" w:left="480"/>
       </w:pPr>
       <w:r>
-        <w:t xml:space="preserve">            slow = slow-&gt;next;</w:t>
-      </w:r>
+        <w:t xml:space="preserve">          </w:t>
+      </w:r>
+      <w:r>
+        <w:rPr>
+          <w:color w:val="EE0000"/>
+        </w:rPr>
+        <w:t xml:space="preserve">  slow = slow-&gt;</w:t>
+      </w:r>
+      <w:proofErr w:type="gramStart"/>
+      <w:r>
+        <w:rPr>
+          <w:color w:val="EE0000"/>
+        </w:rPr>
+        <w:t>next;</w:t>
+      </w:r>
+      <w:proofErr w:type="gramEnd"/>
     </w:p>
     <w:p>
       <w:pPr>
@@ -1421,10 +1792,55 @@
       <w:pPr>
         <w:pStyle w:val="a0"/>
         <w:ind w:leftChars="200" w:left="480"/>
-      </w:pPr>
-      <w:r>
-        <w:t xml:space="preserve">        prev-&gt;next = prev-&gt;next-&gt;next;</w:t>
-      </w:r>
+        <w:rPr>
+          <w:color w:val="EE0000"/>
+        </w:rPr>
+      </w:pPr>
+      <w:r>
+        <w:t xml:space="preserve">      </w:t>
+      </w:r>
+      <w:r>
+        <w:rPr>
+          <w:color w:val="EE0000"/>
+        </w:rPr>
+        <w:t xml:space="preserve">  </w:t>
+      </w:r>
+      <w:proofErr w:type="spellStart"/>
+      <w:r>
+        <w:rPr>
+          <w:color w:val="EE0000"/>
+        </w:rPr>
+        <w:t>prev</w:t>
+      </w:r>
+      <w:proofErr w:type="spellEnd"/>
+      <w:r>
+        <w:rPr>
+          <w:color w:val="EE0000"/>
+        </w:rPr>
+        <w:t xml:space="preserve">-&gt;next = </w:t>
+      </w:r>
+      <w:proofErr w:type="spellStart"/>
+      <w:r>
+        <w:rPr>
+          <w:color w:val="EE0000"/>
+        </w:rPr>
+        <w:t>prev</w:t>
+      </w:r>
+      <w:proofErr w:type="spellEnd"/>
+      <w:r>
+        <w:rPr>
+          <w:color w:val="EE0000"/>
+        </w:rPr>
+        <w:t>-&gt;next-&gt;</w:t>
+      </w:r>
+      <w:proofErr w:type="gramStart"/>
+      <w:r>
+        <w:rPr>
+          <w:color w:val="EE0000"/>
+        </w:rPr>
+        <w:t>next;</w:t>
+      </w:r>
+      <w:proofErr w:type="gramEnd"/>
     </w:p>
     <w:p>
       <w:pPr>
@@ -1432,8 +1848,14 @@
         <w:ind w:leftChars="200" w:left="480"/>
       </w:pPr>
       <w:r>
-        <w:t xml:space="preserve">        return head;</w:t>
-      </w:r>
+        <w:lastRenderedPageBreak/>
+        <w:t xml:space="preserve">        return </w:t>
+      </w:r>
+      <w:proofErr w:type="gramStart"/>
+      <w:r>
+        <w:t>head;</w:t>
+      </w:r>
+      <w:proofErr w:type="gramEnd"/>
     </w:p>
     <w:p>
       <w:pPr>
@@ -1441,7 +1863,6 @@
         <w:ind w:leftChars="200" w:left="480"/>
       </w:pPr>
       <w:r>
-        <w:lastRenderedPageBreak/>
         <w:t xml:space="preserve">    }</w:t>
       </w:r>
     </w:p>
@@ -1527,7 +1948,7 @@
 </file>
 
 <file path=word/endnotes.xml><?xml version="1.0" encoding="utf-8"?>
-<w:endnotes xmlns:wpc="http://schemas.microsoft.com/office/word/2010/wordprocessingCanvas" xmlns:cx="http://schemas.microsoft.com/office/drawing/2014/chartex" xmlns:cx1="http://schemas.microsoft.com/office/drawing/2015/9/8/chartex" xmlns:cx2="http://schemas.microsoft.com/office/drawing/2015/10/21/chartex" xmlns:cx3="http://schemas.microsoft.com/office/drawing/2016/5/9/chartex" xmlns:cx4="http://schemas.microsoft.com/office/drawing/2016/5/10/chartex" xmlns:cx5="http://schemas.microsoft.com/office/drawing/2016/5/11/chartex" xmlns:cx6="http://schemas.microsoft.com/office/drawing/2016/5/12/chartex" xmlns:cx7="http://schemas.microsoft.com/office/drawing/2016/5/13/chartex" xmlns:cx8="http://schemas.microsoft.com/office/drawing/2016/5/14/chartex" xmlns:mc="http://schemas.openxmlformats.org/markup-compatibility/2006" xmlns:aink="http://schemas.microsoft.com/office/drawing/2016/ink" xmlns:am3d="http://schemas.microsoft.com/office/drawing/2017/model3d" xmlns:o="urn:schemas-microsoft-com:office:office" xmlns:oel="http://schemas.microsoft.com/office/2019/extlst" xmlns:r="http://schemas.openxmlformats.org/officeDocument/2006/relationships" xmlns:m="http://schemas.openxmlformats.org/officeDocument/2006/math" xmlns:v="urn:schemas-microsoft-com:vml" xmlns:wp14="http://schemas.microsoft.com/office/word/2010/wordprocessingDrawing" xmlns:wp="http://schemas.openxmlformats.org/drawingml/2006/wordprocessingDrawing" xmlns:w10="urn:schemas-microsoft-com:office:word" xmlns:w="http://schemas.openxmlformats.org/wordprocessingml/2006/main" xmlns:w14="http://schemas.microsoft.com/office/word/2010/wordml" xmlns:w15="http://schemas.microsoft.com/office/word/2012/wordml" xmlns:w16cex="http://schemas.microsoft.com/office/word/2018/wordml/cex" xmlns:w16cid="http://schemas.microsoft.com/office/word/2016/wordml/cid" xmlns:w16="http://schemas.microsoft.com/office/word/2018/wordml" xmlns:w16sdtdh="http://schemas.microsoft.com/office/word/2020/wordml/sdtdatahash" xmlns:w16se="http://schemas.microsoft.com/office/word/2015/wordml/symex" xmlns:wpg="http://schemas.microsoft.com/office/word/2010/wordprocessingGroup" xmlns:wpi="http://schemas.microsoft.com/office/word/2010/wordprocessingInk" xmlns:wne="http://schemas.microsoft.com/office/word/2006/wordml" xmlns:wps="http://schemas.microsoft.com/office/word/2010/wordprocessingShape" mc:Ignorable="w14 w15 w16se w16cid w16 w16cex w16sdtdh wp14">
+<w:endnotes xmlns:wpc="http://schemas.microsoft.com/office/word/2010/wordprocessingCanvas" xmlns:cx="http://schemas.microsoft.com/office/drawing/2014/chartex" xmlns:cx1="http://schemas.microsoft.com/office/drawing/2015/9/8/chartex" xmlns:cx2="http://schemas.microsoft.com/office/drawing/2015/10/21/chartex" xmlns:cx3="http://schemas.microsoft.com/office/drawing/2016/5/9/chartex" xmlns:cx4="http://schemas.microsoft.com/office/drawing/2016/5/10/chartex" xmlns:cx5="http://schemas.microsoft.com/office/drawing/2016/5/11/chartex" xmlns:cx6="http://schemas.microsoft.com/office/drawing/2016/5/12/chartex" xmlns:cx7="http://schemas.microsoft.com/office/drawing/2016/5/13/chartex" xmlns:cx8="http://schemas.microsoft.com/office/drawing/2016/5/14/chartex" xmlns:mc="http://schemas.openxmlformats.org/markup-compatibility/2006" xmlns:aink="http://schemas.microsoft.com/office/drawing/2016/ink" xmlns:am3d="http://schemas.microsoft.com/office/drawing/2017/model3d" xmlns:o="urn:schemas-microsoft-com:office:office" xmlns:oel="http://schemas.microsoft.com/office/2019/extlst" xmlns:r="http://schemas.openxmlformats.org/officeDocument/2006/relationships" xmlns:m="http://schemas.openxmlformats.org/officeDocument/2006/math" xmlns:v="urn:schemas-microsoft-com:vml" xmlns:wp14="http://schemas.microsoft.com/office/word/2010/wordprocessingDrawing" xmlns:wp="http://schemas.openxmlformats.org/drawingml/2006/wordprocessingDrawing" xmlns:w10="urn:schemas-microsoft-com:office:word" xmlns:w="http://schemas.openxmlformats.org/wordprocessingml/2006/main" xmlns:w14="http://schemas.microsoft.com/office/word/2010/wordml" xmlns:w15="http://schemas.microsoft.com/office/word/2012/wordml" xmlns:w16cex="http://schemas.microsoft.com/office/word/2018/wordml/cex" xmlns:w16cid="http://schemas.microsoft.com/office/word/2016/wordml/cid" xmlns:w16="http://schemas.microsoft.com/office/word/2018/wordml" xmlns:w16du="http://schemas.microsoft.com/office/word/2023/wordml/word16du" xmlns:w16sdtdh="http://schemas.microsoft.com/office/word/2020/wordml/sdtdatahash" xmlns:w16sdtfl="http://schemas.microsoft.com/office/word/2024/wordml/sdtformatlock" xmlns:w16se="http://schemas.microsoft.com/office/word/2015/wordml/symex" xmlns:wpg="http://schemas.microsoft.com/office/word/2010/wordprocessingGroup" xmlns:wpi="http://schemas.microsoft.com/office/word/2010/wordprocessingInk" xmlns:wne="http://schemas.microsoft.com/office/word/2006/wordml" xmlns:wps="http://schemas.microsoft.com/office/word/2010/wordprocessingShape" mc:Ignorable="w14 w15 w16se w16cid w16 w16cex w16sdtdh w16sdtfl w16du wp14">
   <w:endnote w:type="separator" w:id="-1">
     <w:p>
       <w:pPr>
@@ -1552,7 +1973,7 @@
 </file>
 
 <file path=word/footnotes.xml><?xml version="1.0" encoding="utf-8"?>
-<w:footnotes xmlns:wpc="http://schemas.microsoft.com/office/word/2010/wordprocessingCanvas" xmlns:cx="http://schemas.microsoft.com/office/drawing/2014/chartex" xmlns:cx1="http://schemas.microsoft.com/office/drawing/2015/9/8/chartex" xmlns:cx2="http://schemas.microsoft.com/office/drawing/2015/10/21/chartex" xmlns:cx3="http://schemas.microsoft.com/office/drawing/2016/5/9/chartex" xmlns:cx4="http://schemas.microsoft.com/office/drawing/2016/5/10/chartex" xmlns:cx5="http://schemas.microsoft.com/office/drawing/2016/5/11/chartex" xmlns:cx6="http://schemas.microsoft.com/office/drawing/2016/5/12/chartex" xmlns:cx7="http://schemas.microsoft.com/office/drawing/2016/5/13/chartex" xmlns:cx8="http://schemas.microsoft.com/office/drawing/2016/5/14/chartex" xmlns:mc="http://schemas.openxmlformats.org/markup-compatibility/2006" xmlns:aink="http://schemas.microsoft.com/office/drawing/2016/ink" xmlns:am3d="http://schemas.microsoft.com/office/drawing/2017/model3d" xmlns:o="urn:schemas-microsoft-com:office:office" xmlns:oel="http://schemas.microsoft.com/office/2019/extlst" xmlns:r="http://schemas.openxmlformats.org/officeDocument/2006/relationships" xmlns:m="http://schemas.openxmlformats.org/officeDocument/2006/math" xmlns:v="urn:schemas-microsoft-com:vml" xmlns:wp14="http://schemas.microsoft.com/office/word/2010/wordprocessingDrawing" xmlns:wp="http://schemas.openxmlformats.org/drawingml/2006/wordprocessingDrawing" xmlns:w10="urn:schemas-microsoft-com:office:word" xmlns:w="http://schemas.openxmlformats.org/wordprocessingml/2006/main" xmlns:w14="http://schemas.microsoft.com/office/word/2010/wordml" xmlns:w15="http://schemas.microsoft.com/office/word/2012/wordml" xmlns:w16cex="http://schemas.microsoft.com/office/word/2018/wordml/cex" xmlns:w16cid="http://schemas.microsoft.com/office/word/2016/wordml/cid" xmlns:w16="http://schemas.microsoft.com/office/word/2018/wordml" xmlns:w16sdtdh="http://schemas.microsoft.com/office/word/2020/wordml/sdtdatahash" xmlns:w16se="http://schemas.microsoft.com/office/word/2015/wordml/symex" xmlns:wpg="http://schemas.microsoft.com/office/word/2010/wordprocessingGroup" xmlns:wpi="http://schemas.microsoft.com/office/word/2010/wordprocessingInk" xmlns:wne="http://schemas.microsoft.com/office/word/2006/wordml" xmlns:wps="http://schemas.microsoft.com/office/word/2010/wordprocessingShape" mc:Ignorable="w14 w15 w16se w16cid w16 w16cex w16sdtdh wp14">
+<w:footnotes xmlns:wpc="http://schemas.microsoft.com/office/word/2010/wordprocessingCanvas" xmlns:cx="http://schemas.microsoft.com/office/drawing/2014/chartex" xmlns:cx1="http://schemas.microsoft.com/office/drawing/2015/9/8/chartex" xmlns:cx2="http://schemas.microsoft.com/office/drawing/2015/10/21/chartex" xmlns:cx3="http://schemas.microsoft.com/office/drawing/2016/5/9/chartex" xmlns:cx4="http://schemas.microsoft.com/office/drawing/2016/5/10/chartex" xmlns:cx5="http://schemas.microsoft.com/office/drawing/2016/5/11/chartex" xmlns:cx6="http://schemas.microsoft.com/office/drawing/2016/5/12/chartex" xmlns:cx7="http://schemas.microsoft.com/office/drawing/2016/5/13/chartex" xmlns:cx8="http://schemas.microsoft.com/office/drawing/2016/5/14/chartex" xmlns:mc="http://schemas.openxmlformats.org/markup-compatibility/2006" xmlns:aink="http://schemas.microsoft.com/office/drawing/2016/ink" xmlns:am3d="http://schemas.microsoft.com/office/drawing/2017/model3d" xmlns:o="urn:schemas-microsoft-com:office:office" xmlns:oel="http://schemas.microsoft.com/office/2019/extlst" xmlns:r="http://schemas.openxmlformats.org/officeDocument/2006/relationships" xmlns:m="http://schemas.openxmlformats.org/officeDocument/2006/math" xmlns:v="urn:schemas-microsoft-com:vml" xmlns:wp14="http://schemas.microsoft.com/office/word/2010/wordprocessingDrawing" xmlns:wp="http://schemas.openxmlformats.org/drawingml/2006/wordprocessingDrawing" xmlns:w10="urn:schemas-microsoft-com:office:word" xmlns:w="http://schemas.openxmlformats.org/wordprocessingml/2006/main" xmlns:w14="http://schemas.microsoft.com/office/word/2010/wordml" xmlns:w15="http://schemas.microsoft.com/office/word/2012/wordml" xmlns:w16cex="http://schemas.microsoft.com/office/word/2018/wordml/cex" xmlns:w16cid="http://schemas.microsoft.com/office/word/2016/wordml/cid" xmlns:w16="http://schemas.microsoft.com/office/word/2018/wordml" xmlns:w16du="http://schemas.microsoft.com/office/word/2023/wordml/word16du" xmlns:w16sdtdh="http://schemas.microsoft.com/office/word/2020/wordml/sdtdatahash" xmlns:w16sdtfl="http://schemas.microsoft.com/office/word/2024/wordml/sdtformatlock" xmlns:w16se="http://schemas.microsoft.com/office/word/2015/wordml/symex" xmlns:wpg="http://schemas.microsoft.com/office/word/2010/wordprocessingGroup" xmlns:wpi="http://schemas.microsoft.com/office/word/2010/wordprocessingInk" xmlns:wne="http://schemas.microsoft.com/office/word/2006/wordml" xmlns:wps="http://schemas.microsoft.com/office/word/2010/wordprocessingShape" mc:Ignorable="w14 w15 w16se w16cid w16 w16cex w16sdtdh w16sdtfl w16du wp14">
   <w:footnote w:type="separator" w:id="-1">
     <w:p>
       <w:pPr>
@@ -1577,7 +1998,7 @@
 </file>
 
 <file path=word/numbering.xml><?xml version="1.0" encoding="utf-8"?>
-<w:numbering xmlns:wpc="http://schemas.microsoft.com/office/word/2010/wordprocessingCanvas" xmlns:cx="http://schemas.microsoft.com/office/drawing/2014/chartex" xmlns:cx1="http://schemas.microsoft.com/office/drawing/2015/9/8/chartex" xmlns:cx2="http://schemas.microsoft.com/office/drawing/2015/10/21/chartex" xmlns:cx3="http://schemas.microsoft.com/office/drawing/2016/5/9/chartex" xmlns:cx4="http://schemas.microsoft.com/office/drawing/2016/5/10/chartex" xmlns:cx5="http://schemas.microsoft.com/office/drawing/2016/5/11/chartex" xmlns:cx6="http://schemas.microsoft.com/office/drawing/2016/5/12/chartex" xmlns:cx7="http://schemas.microsoft.com/office/drawing/2016/5/13/chartex" xmlns:cx8="http://schemas.microsoft.com/office/drawing/2016/5/14/chartex" xmlns:mc="http://schemas.openxmlformats.org/markup-compatibility/2006" xmlns:aink="http://schemas.microsoft.com/office/drawing/2016/ink" xmlns:am3d="http://schemas.microsoft.com/office/drawing/2017/model3d" xmlns:o="urn:schemas-microsoft-com:office:office" xmlns:oel="http://schemas.microsoft.com/office/2019/extlst" xmlns:r="http://schemas.openxmlformats.org/officeDocument/2006/relationships" xmlns:m="http://schemas.openxmlformats.org/officeDocument/2006/math" xmlns:v="urn:schemas-microsoft-com:vml" xmlns:wp14="http://schemas.microsoft.com/office/word/2010/wordprocessingDrawing" xmlns:wp="http://schemas.openxmlformats.org/drawingml/2006/wordprocessingDrawing" xmlns:w10="urn:schemas-microsoft-com:office:word" xmlns:w="http://schemas.openxmlformats.org/wordprocessingml/2006/main" xmlns:w14="http://schemas.microsoft.com/office/word/2010/wordml" xmlns:w15="http://schemas.microsoft.com/office/word/2012/wordml" xmlns:w16cex="http://schemas.microsoft.com/office/word/2018/wordml/cex" xmlns:w16cid="http://schemas.microsoft.com/office/word/2016/wordml/cid" xmlns:w16="http://schemas.microsoft.com/office/word/2018/wordml" xmlns:w16sdtdh="http://schemas.microsoft.com/office/word/2020/wordml/sdtdatahash" xmlns:w16se="http://schemas.microsoft.com/office/word/2015/wordml/symex" xmlns:wpg="http://schemas.microsoft.com/office/word/2010/wordprocessingGroup" xmlns:wpi="http://schemas.microsoft.com/office/word/2010/wordprocessingInk" xmlns:wne="http://schemas.microsoft.com/office/word/2006/wordml" xmlns:wps="http://schemas.microsoft.com/office/word/2010/wordprocessingShape" mc:Ignorable="w14 w15 w16se w16cid w16 w16cex w16sdtdh wp14">
+<w:numbering xmlns:wpc="http://schemas.microsoft.com/office/word/2010/wordprocessingCanvas" xmlns:cx="http://schemas.microsoft.com/office/drawing/2014/chartex" xmlns:cx1="http://schemas.microsoft.com/office/drawing/2015/9/8/chartex" xmlns:cx2="http://schemas.microsoft.com/office/drawing/2015/10/21/chartex" xmlns:cx3="http://schemas.microsoft.com/office/drawing/2016/5/9/chartex" xmlns:cx4="http://schemas.microsoft.com/office/drawing/2016/5/10/chartex" xmlns:cx5="http://schemas.microsoft.com/office/drawing/2016/5/11/chartex" xmlns:cx6="http://schemas.microsoft.com/office/drawing/2016/5/12/chartex" xmlns:cx7="http://schemas.microsoft.com/office/drawing/2016/5/13/chartex" xmlns:cx8="http://schemas.microsoft.com/office/drawing/2016/5/14/chartex" xmlns:mc="http://schemas.openxmlformats.org/markup-compatibility/2006" xmlns:aink="http://schemas.microsoft.com/office/drawing/2016/ink" xmlns:am3d="http://schemas.microsoft.com/office/drawing/2017/model3d" xmlns:o="urn:schemas-microsoft-com:office:office" xmlns:oel="http://schemas.microsoft.com/office/2019/extlst" xmlns:r="http://schemas.openxmlformats.org/officeDocument/2006/relationships" xmlns:m="http://schemas.openxmlformats.org/officeDocument/2006/math" xmlns:v="urn:schemas-microsoft-com:vml" xmlns:wp14="http://schemas.microsoft.com/office/word/2010/wordprocessingDrawing" xmlns:wp="http://schemas.openxmlformats.org/drawingml/2006/wordprocessingDrawing" xmlns:w10="urn:schemas-microsoft-com:office:word" xmlns:w="http://schemas.openxmlformats.org/wordprocessingml/2006/main" xmlns:w14="http://schemas.microsoft.com/office/word/2010/wordml" xmlns:w15="http://schemas.microsoft.com/office/word/2012/wordml" xmlns:w16cex="http://schemas.microsoft.com/office/word/2018/wordml/cex" xmlns:w16cid="http://schemas.microsoft.com/office/word/2016/wordml/cid" xmlns:w16="http://schemas.microsoft.com/office/word/2018/wordml" xmlns:w16du="http://schemas.microsoft.com/office/word/2023/wordml/word16du" xmlns:w16sdtdh="http://schemas.microsoft.com/office/word/2020/wordml/sdtdatahash" xmlns:w16sdtfl="http://schemas.microsoft.com/office/word/2024/wordml/sdtformatlock" xmlns:w16se="http://schemas.microsoft.com/office/word/2015/wordml/symex" xmlns:wpg="http://schemas.microsoft.com/office/word/2010/wordprocessingGroup" xmlns:wpi="http://schemas.microsoft.com/office/word/2010/wordprocessingInk" xmlns:wne="http://schemas.microsoft.com/office/word/2006/wordml" xmlns:wps="http://schemas.microsoft.com/office/word/2010/wordprocessingShape" mc:Ignorable="w14 w15 w16se w16cid w16 w16cex w16sdtdh w16sdtfl w16du wp14">
   <w:abstractNum w:abstractNumId="0" w15:restartNumberingAfterBreak="0">
     <w:nsid w:val="3ECF4678"/>
     <w:multiLevelType w:val="hybridMultilevel"/>
@@ -1674,7 +2095,7 @@
 </file>
 
 <file path=word/styles.xml><?xml version="1.0" encoding="utf-8"?>
-<w:styles xmlns:mc="http://schemas.openxmlformats.org/markup-compatibility/2006" xmlns:r="http://schemas.openxmlformats.org/officeDocument/2006/relationships" xmlns:w="http://schemas.openxmlformats.org/wordprocessingml/2006/main" xmlns:w14="http://schemas.microsoft.com/office/word/2010/wordml" xmlns:w15="http://schemas.microsoft.com/office/word/2012/wordml" xmlns:w16cex="http://schemas.microsoft.com/office/word/2018/wordml/cex" xmlns:w16cid="http://schemas.microsoft.com/office/word/2016/wordml/cid" xmlns:w16="http://schemas.microsoft.com/office/word/2018/wordml" xmlns:w16sdtdh="http://schemas.microsoft.com/office/word/2020/wordml/sdtdatahash" xmlns:w16se="http://schemas.microsoft.com/office/word/2015/wordml/symex" mc:Ignorable="w14 w15 w16se w16cid w16 w16cex w16sdtdh">
+<w:styles xmlns:mc="http://schemas.openxmlformats.org/markup-compatibility/2006" xmlns:r="http://schemas.openxmlformats.org/officeDocument/2006/relationships" xmlns:w="http://schemas.openxmlformats.org/wordprocessingml/2006/main" xmlns:w14="http://schemas.microsoft.com/office/word/2010/wordml" xmlns:w15="http://schemas.microsoft.com/office/word/2012/wordml" xmlns:w16cex="http://schemas.microsoft.com/office/word/2018/wordml/cex" xmlns:w16cid="http://schemas.microsoft.com/office/word/2016/wordml/cid" xmlns:w16="http://schemas.microsoft.com/office/word/2018/wordml" xmlns:w16du="http://schemas.microsoft.com/office/word/2023/wordml/word16du" xmlns:w16sdtdh="http://schemas.microsoft.com/office/word/2020/wordml/sdtdatahash" xmlns:w16sdtfl="http://schemas.microsoft.com/office/word/2024/wordml/sdtformatlock" xmlns:w16se="http://schemas.microsoft.com/office/word/2015/wordml/symex" mc:Ignorable="w14 w15 w16se w16cid w16 w16cex w16sdtdh w16sdtfl w16du">
   <w:docDefaults>
     <w:rPrDefault>
       <w:rPr>
